--- a/1-Information/Social/Social Awareness/الخصوصية او اللئيم والخبيث و الجاهل بالخصوصية و  نمّام و ال متطفل.docx
+++ b/1-Information/Social/Social Awareness/الخصوصية او اللئيم والخبيث و الجاهل بالخصوصية و  نمّام و ال متطفل.docx
@@ -74,611 +74,1072 @@
     <w:p>
       <w:pPr>
         <w:rPr>
-          <w:highlight w:val="lightGray"/>
-        </w:rPr>
-      </w:pPr>
-      <w:r>
-        <w:rPr>
-          <w:highlight w:val="lightGray"/>
-        </w:rPr>
-        <w:t xml:space="preserve"># </w:t>
-      </w:r>
-      <w:r>
-        <w:rPr>
-          <w:b/>
-          <w:bCs/>
-          <w:highlight w:val="lightGray"/>
-        </w:rPr>
-        <w:t>Source</w:t>
-      </w:r>
-      <w:r>
-        <w:rPr>
-          <w:highlight w:val="lightGray"/>
-        </w:rPr>
-        <w:t xml:space="preserve">: </w:t>
-      </w:r>
-      <w:r>
-        <w:rPr>
-          <w:b/>
-          <w:bCs/>
-          <w:highlight w:val="lightGray"/>
-        </w:rPr>
-        <w:t>Provided by</w:t>
-      </w:r>
-      <w:r>
-        <w:rPr>
+          <w:rFonts w:ascii="Arial" w:hAnsi="Arial" w:cs="Arial"/>
+          <w:sz w:val="18"/>
+          <w:szCs w:val="18"/>
+          <w:highlight w:val="lightGray"/>
+        </w:rPr>
+      </w:pPr>
+      <w:r>
+        <w:rPr>
+          <w:rFonts w:ascii="Arial" w:hAnsi="Arial" w:cs="Arial" w:eastAsia="Arial"/>
+          <w:b/>
+          <w:bCs/>
+          <w:sz w:val="18"/>
+          <w:szCs w:val="18"/>
+          <w:highlight w:val="lightGray"/>
+        </w:rPr>
+        <w:t># Source: Processing Source: Provided by: [Data Path:</w:t>
+      </w:r>
+      <w:r>
+        <w:rPr>
+          <w:rFonts w:ascii="Arial" w:hAnsi="Arial" w:cs="Arial" w:eastAsia="Arial"/>
+          <w:sz w:val="18"/>
+          <w:szCs w:val="18"/>
+          <w:highlight w:val="lightGray"/>
+        </w:rPr>
+        <w:t xml:space="preserve"> Persons Table -&gt; ID Column: 1, </w:t>
+      </w:r>
+      <w:proofErr w:type="spellStart"/>
+      <w:r>
+        <w:rPr>
+          <w:rFonts w:ascii="Arial" w:hAnsi="Arial" w:cs="Arial" w:eastAsia="Arial"/>
+          <w:sz w:val="18"/>
+          <w:szCs w:val="18"/>
+          <w:highlight w:val="lightGray"/>
+        </w:rPr>
+        <w:t>Name_En</w:t>
+      </w:r>
+      <w:proofErr w:type="spellEnd"/>
+      <w:r>
+        <w:rPr>
+          <w:rFonts w:ascii="Arial" w:hAnsi="Arial" w:cs="Arial" w:eastAsia="Arial"/>
+          <w:sz w:val="18"/>
+          <w:szCs w:val="18"/>
+          <w:highlight w:val="lightGray"/>
+        </w:rPr>
+        <w:t xml:space="preserve"> Column: Motasem Essam] -&gt; </w:t>
+      </w:r>
+      <w:r>
+        <w:rPr>
+          <w:rFonts w:ascii="Arial" w:hAnsi="Arial" w:cs="Arial" w:eastAsia="Arial"/>
+          <w:b/>
+          <w:bCs/>
+          <w:sz w:val="18"/>
+          <w:szCs w:val="18"/>
+          <w:highlight w:val="lightGray"/>
+        </w:rPr>
+        <w:t>Description</w:t>
+      </w:r>
+      <w:r>
+        <w:rPr>
+          <w:rFonts w:ascii="Arial" w:hAnsi="Arial" w:cs="Arial" w:eastAsia="Arial"/>
+          <w:sz w:val="18"/>
+          <w:szCs w:val="18"/>
+          <w:highlight w:val="lightGray"/>
+        </w:rPr>
+        <w:t>: [</w:t>
+      </w:r>
+      <w:r>
+        <w:rPr>
+          <w:rFonts w:ascii="Arial" w:hAnsi="Arial" w:cs="Arial" w:eastAsia="Arial"/>
+          <w:sz w:val="18"/>
+          <w:szCs w:val="18"/>
+          <w:highlight w:val="lightGray"/>
+        </w:rPr>
+        <w:t>Consolidating definitions, rules, and examples of "</w:t>
+      </w:r>
+      <w:r>
+        <w:rPr>
+          <w:rFonts w:ascii="Arial" w:hAnsi="Arial" w:cs="Arial" w:eastAsia="Arial"/>
+          <w:sz w:val="18"/>
+          <w:szCs w:val="18"/>
+          <w:highlight w:val="lightGray"/>
+          <w:rtl/>
+        </w:rPr>
+        <w:t>الخصوصية</w:t>
+      </w:r>
+      <w:r>
+        <w:rPr>
+          <w:rFonts w:ascii="Arial" w:hAnsi="Arial" w:cs="Arial" w:eastAsia="Arial"/>
+          <w:sz w:val="18"/>
+          <w:szCs w:val="18"/>
+          <w:highlight w:val="lightGray"/>
+        </w:rPr>
+        <w:t>" from a conversation with Momen Essam and ChatGPT into a structured knowledge block.</w:t>
+      </w:r>
+      <w:r>
+        <w:rPr>
+          <w:rFonts w:ascii="Arial" w:hAnsi="Arial" w:cs="Arial" w:eastAsia="Arial"/>
+          <w:sz w:val="18"/>
+          <w:szCs w:val="18"/>
+          <w:highlight w:val="lightGray"/>
+        </w:rPr>
+        <w:t xml:space="preserve">] </w:t>
+      </w:r>
+      <w:r>
+        <w:rPr>
+          <w:rFonts w:ascii="Arial" w:hAnsi="Arial" w:cs="Arial" w:eastAsia="Arial"/>
+          <w:b/>
+          <w:bCs/>
+          <w:sz w:val="18"/>
+          <w:szCs w:val="18"/>
+          <w:highlight w:val="lightGray"/>
+        </w:rPr>
+        <w:t xml:space="preserve">on </w:t>
+      </w:r>
+      <w:r>
+        <w:rPr>
+          <w:rFonts w:ascii="Arial" w:hAnsi="Arial" w:cs="Arial" w:eastAsia="Arial"/>
+          <w:sz w:val="18"/>
+          <w:szCs w:val="18"/>
+          <w:highlight w:val="lightGray"/>
+        </w:rPr>
+        <w:t>[9/10/2024]</w:t>
+      </w:r>
+    </w:p>
+    <w:p>
+      <w:pPr>
+        <w:rPr>
+          <w:rFonts w:ascii="Arial" w:hAnsi="Arial" w:cs="Arial"/>
+          <w:sz w:val="18"/>
+          <w:szCs w:val="18"/>
+          <w:highlight w:val="lightGray"/>
+        </w:rPr>
+      </w:pPr>
+      <w:r>
+        <w:rPr>
+          <w:rFonts w:ascii="Arial" w:hAnsi="Arial" w:cs="Arial"/>
+          <w:b/>
+          <w:bCs/>
+          <w:sz w:val="18"/>
+          <w:szCs w:val="18"/>
+          <w:highlight w:val="lightGray"/>
+        </w:rPr>
+        <w:t>## Input Source(s): Person Source: Provided by: [Data Path:</w:t>
+      </w:r>
+      <w:r>
+        <w:rPr>
+          <w:rFonts w:ascii="Arial" w:hAnsi="Arial" w:cs="Arial"/>
+          <w:sz w:val="18"/>
+          <w:szCs w:val="18"/>
+          <w:highlight w:val="lightGray"/>
+        </w:rPr>
+        <w:t xml:space="preserve"> Persons Table -&gt; {ID Column: 1, </w:t>
+      </w:r>
+      <w:proofErr w:type="spellStart"/>
+      <w:r>
+        <w:rPr>
+          <w:rFonts w:ascii="Arial" w:hAnsi="Arial" w:cs="Arial"/>
+          <w:sz w:val="18"/>
+          <w:szCs w:val="18"/>
+          <w:highlight w:val="lightGray"/>
+        </w:rPr>
+        <w:t>Name_En</w:t>
+      </w:r>
+      <w:proofErr w:type="spellEnd"/>
+      <w:r>
+        <w:rPr>
+          <w:rFonts w:ascii="Arial" w:hAnsi="Arial" w:cs="Arial"/>
+          <w:sz w:val="18"/>
+          <w:szCs w:val="18"/>
+          <w:highlight w:val="lightGray"/>
+        </w:rPr>
+        <w:t xml:space="preserve"> Column: Motasem Essam}, {ID Column: 2, </w:t>
+      </w:r>
+      <w:proofErr w:type="spellStart"/>
+      <w:r>
+        <w:rPr>
+          <w:rFonts w:ascii="Arial" w:hAnsi="Arial" w:cs="Arial"/>
+          <w:sz w:val="18"/>
+          <w:szCs w:val="18"/>
+          <w:highlight w:val="lightGray"/>
+        </w:rPr>
+        <w:t>Name_En</w:t>
+      </w:r>
+      <w:proofErr w:type="spellEnd"/>
+      <w:r>
+        <w:rPr>
+          <w:rFonts w:ascii="Arial" w:hAnsi="Arial" w:cs="Arial"/>
+          <w:sz w:val="18"/>
+          <w:szCs w:val="18"/>
+          <w:highlight w:val="lightGray"/>
+        </w:rPr>
+        <w:t xml:space="preserve"> Column: Momen Essam}] </w:t>
+      </w:r>
+      <w:r>
+        <w:rPr>
+          <w:rFonts w:ascii="Arial" w:hAnsi="Arial" w:cs="Arial"/>
+          <w:b/>
+          <w:bCs/>
+          <w:sz w:val="18"/>
+          <w:szCs w:val="18"/>
+          <w:highlight w:val="lightGray"/>
+        </w:rPr>
+        <w:t>Written by: [Data Path:</w:t>
+      </w:r>
+      <w:r>
+        <w:rPr>
+          <w:rFonts w:ascii="Arial" w:hAnsi="Arial" w:cs="Arial"/>
+          <w:sz w:val="18"/>
+          <w:szCs w:val="18"/>
+          <w:highlight w:val="lightGray"/>
+        </w:rPr>
+        <w:t xml:space="preserve"> Persons Table -&gt; ID Column: 1, </w:t>
+      </w:r>
+      <w:proofErr w:type="spellStart"/>
+      <w:r>
+        <w:rPr>
+          <w:rFonts w:ascii="Arial" w:hAnsi="Arial" w:cs="Arial"/>
+          <w:sz w:val="18"/>
+          <w:szCs w:val="18"/>
+          <w:highlight w:val="lightGray"/>
+        </w:rPr>
+        <w:t>Name_En</w:t>
+      </w:r>
+      <w:proofErr w:type="spellEnd"/>
+      <w:r>
+        <w:rPr>
+          <w:rFonts w:ascii="Arial" w:hAnsi="Arial" w:cs="Arial"/>
+          <w:sz w:val="18"/>
+          <w:szCs w:val="18"/>
+          <w:highlight w:val="lightGray"/>
+        </w:rPr>
+        <w:t xml:space="preserve"> Column: Motasem Essam] -&gt; Description: [</w:t>
+      </w:r>
+      <w:r>
+        <w:rPr>
+          <w:rFonts w:ascii="Arial" w:hAnsi="Arial" w:cs="Arial"/>
+          <w:sz w:val="18"/>
+          <w:szCs w:val="18"/>
+          <w:highlight w:val="lightGray"/>
+        </w:rPr>
+        <w:t>Definition, rules, and examples of "</w:t>
+      </w:r>
+      <w:r>
+        <w:rPr>
+          <w:rFonts w:ascii="Arial" w:hAnsi="Arial" w:cs="Arial"/>
+          <w:sz w:val="18"/>
+          <w:szCs w:val="18"/>
+          <w:highlight w:val="lightGray"/>
+          <w:rtl/>
+        </w:rPr>
+        <w:t>الخصوصية</w:t>
+      </w:r>
+      <w:r>
+        <w:rPr>
+          <w:rFonts w:ascii="Arial" w:hAnsi="Arial" w:cs="Arial"/>
+          <w:sz w:val="18"/>
+          <w:szCs w:val="18"/>
+          <w:highlight w:val="lightGray"/>
+        </w:rPr>
+        <w:t>" from a personal conversation.</w:t>
+      </w:r>
+      <w:r>
+        <w:rPr>
+          <w:rFonts w:ascii="Arial" w:hAnsi="Arial" w:cs="Arial"/>
+          <w:sz w:val="18"/>
+          <w:szCs w:val="18"/>
+          <w:highlight w:val="lightGray"/>
+        </w:rPr>
+        <w:t xml:space="preserve">] </w:t>
+      </w:r>
+      <w:r>
+        <w:rPr>
+          <w:rFonts w:ascii="Arial" w:hAnsi="Arial" w:cs="Arial"/>
+          <w:b/>
+          <w:bCs/>
+          <w:sz w:val="18"/>
+          <w:szCs w:val="18"/>
+          <w:highlight w:val="lightGray"/>
+        </w:rPr>
+        <w:t xml:space="preserve">on </w:t>
+      </w:r>
+      <w:r>
+        <w:rPr>
+          <w:rFonts w:ascii="Arial" w:hAnsi="Arial" w:cs="Arial"/>
+          <w:sz w:val="18"/>
+          <w:szCs w:val="18"/>
+          <w:highlight w:val="lightGray"/>
+        </w:rPr>
+        <w:t>[9/10/2024]</w:t>
+      </w:r>
+    </w:p>
+    <w:p>
+      <w:pPr>
+        <w:rPr>
+          <w:rFonts w:ascii="Arial" w:hAnsi="Arial" w:cs="Arial"/>
+          <w:b/>
+          <w:bCs/>
+          <w:sz w:val="18"/>
+          <w:szCs w:val="18"/>
+        </w:rPr>
+      </w:pPr>
+      <w:r>
+        <w:rPr>
+          <w:rFonts w:ascii="Arial" w:hAnsi="Arial" w:cs="Arial"/>
+          <w:b/>
+          <w:bCs/>
+          <w:sz w:val="18"/>
+          <w:szCs w:val="18"/>
+          <w:highlight w:val="lightGray"/>
+        </w:rPr>
+        <w:t>## Processing Step 1: AI Source: Provided by: [Data Path</w:t>
+      </w:r>
+      <w:r>
+        <w:rPr>
+          <w:rFonts w:ascii="Arial" w:hAnsi="Arial" w:cs="Arial"/>
+          <w:sz w:val="18"/>
+          <w:szCs w:val="18"/>
+          <w:highlight w:val="lightGray"/>
+        </w:rPr>
+        <w:t xml:space="preserve">: Persons Table -&gt; ID Column: 3, </w:t>
+      </w:r>
+      <w:proofErr w:type="spellStart"/>
+      <w:r>
+        <w:rPr>
+          <w:rFonts w:ascii="Arial" w:hAnsi="Arial" w:cs="Arial"/>
+          <w:sz w:val="18"/>
+          <w:szCs w:val="18"/>
+          <w:highlight w:val="lightGray"/>
+        </w:rPr>
+        <w:t>Name_En</w:t>
+      </w:r>
+      <w:proofErr w:type="spellEnd"/>
+      <w:r>
+        <w:rPr>
+          <w:rFonts w:ascii="Arial" w:hAnsi="Arial" w:cs="Arial"/>
+          <w:sz w:val="18"/>
+          <w:szCs w:val="18"/>
+          <w:highlight w:val="lightGray"/>
+        </w:rPr>
+        <w:t xml:space="preserve"> Column: Ahmed] -&gt; </w:t>
+      </w:r>
+      <w:r>
+        <w:rPr>
+          <w:rFonts w:ascii="Arial" w:hAnsi="Arial" w:cs="Arial"/>
+          <w:b/>
+          <w:bCs/>
+          <w:sz w:val="18"/>
+          <w:szCs w:val="18"/>
+          <w:highlight w:val="lightGray"/>
+        </w:rPr>
+        <w:t>From:</w:t>
+      </w:r>
+      <w:r>
+        <w:rPr>
+          <w:rFonts w:ascii="Arial" w:hAnsi="Arial" w:cs="Arial"/>
+          <w:sz w:val="18"/>
+          <w:szCs w:val="18"/>
           <w:highlight w:val="lightGray"/>
         </w:rPr>
         <w:t xml:space="preserve"> [</w:t>
       </w:r>
-      <w:r>
-        <w:rPr>
-          <w:highlight w:val="lightGray"/>
-          <w:lang w:val="en"/>
-        </w:rPr>
-        <w:t>Momen Essam</w:t>
-      </w:r>
-      <w:r>
-        <w:rPr>
+      <w:proofErr w:type="spellStart"/>
+      <w:r>
+        <w:rPr>
+          <w:rFonts w:ascii="Arial" w:hAnsi="Arial" w:cs="Arial"/>
+          <w:sz w:val="18"/>
+          <w:szCs w:val="18"/>
+          <w:highlight w:val="lightGray"/>
+        </w:rPr>
+        <w:t>Chatgpt</w:t>
+      </w:r>
+      <w:proofErr w:type="spellEnd"/>
+      <w:r>
+        <w:rPr>
+          <w:rFonts w:ascii="Arial" w:hAnsi="Arial" w:cs="Arial"/>
+          <w:sz w:val="18"/>
+          <w:szCs w:val="18"/>
+          <w:highlight w:val="lightGray"/>
+        </w:rPr>
+        <w:t xml:space="preserve"> (GPT-4-turbo)] -&gt; </w:t>
+      </w:r>
+      <w:r>
+        <w:rPr>
+          <w:rFonts w:ascii="Arial" w:hAnsi="Arial" w:cs="Arial"/>
+          <w:b/>
+          <w:bCs/>
+          <w:sz w:val="18"/>
+          <w:szCs w:val="18"/>
+          <w:highlight w:val="lightGray"/>
+        </w:rPr>
+        <w:t>Description</w:t>
+      </w:r>
+      <w:r>
+        <w:rPr>
+          <w:rFonts w:ascii="Arial" w:hAnsi="Arial" w:cs="Arial"/>
+          <w:sz w:val="18"/>
+          <w:szCs w:val="18"/>
+          <w:highlight w:val="lightGray"/>
+        </w:rPr>
+        <w:t>: [</w:t>
+      </w:r>
+      <w:r>
+        <w:rPr>
+          <w:rFonts w:ascii="Arial" w:hAnsi="Arial" w:cs="Arial"/>
+          <w:sz w:val="18"/>
+          <w:szCs w:val="18"/>
+          <w:highlight w:val="lightGray"/>
+        </w:rPr>
+        <w:t>Expanded and clarified the definition of "</w:t>
+      </w:r>
+      <w:r>
+        <w:rPr>
+          <w:rFonts w:ascii="Arial" w:hAnsi="Arial" w:cs="Arial"/>
+          <w:sz w:val="18"/>
+          <w:szCs w:val="18"/>
+          <w:highlight w:val="lightGray"/>
+          <w:rtl/>
+        </w:rPr>
+        <w:t>الخصوصية</w:t>
+      </w:r>
+      <w:r>
+        <w:rPr>
+          <w:rFonts w:ascii="Arial" w:hAnsi="Arial" w:cs="Arial"/>
+          <w:sz w:val="18"/>
+          <w:szCs w:val="18"/>
+          <w:highlight w:val="lightGray"/>
+        </w:rPr>
+        <w:t>", structured rules about choosing whom to share personal information with, and added illustrative examples of safe and unsafe sharing.</w:t>
+      </w:r>
+      <w:r>
+        <w:rPr>
+          <w:rFonts w:ascii="Arial" w:hAnsi="Arial" w:cs="Arial"/>
+          <w:sz w:val="18"/>
+          <w:szCs w:val="18"/>
           <w:highlight w:val="lightGray"/>
         </w:rPr>
         <w:t xml:space="preserve">] </w:t>
       </w:r>
       <w:r>
         <w:rPr>
-          <w:b/>
-          <w:bCs/>
+          <w:rFonts w:ascii="Arial" w:hAnsi="Arial" w:cs="Arial"/>
+          <w:b/>
+          <w:bCs/>
+          <w:sz w:val="18"/>
+          <w:szCs w:val="18"/>
           <w:highlight w:val="lightGray"/>
         </w:rPr>
         <w:t>on</w:t>
       </w:r>
       <w:r>
         <w:rPr>
+          <w:rFonts w:ascii="Arial" w:hAnsi="Arial" w:cs="Arial"/>
+          <w:sz w:val="18"/>
+          <w:szCs w:val="18"/>
+          <w:highlight w:val="lightGray"/>
+        </w:rPr>
+        <w:t xml:space="preserve"> [9/10/2024]</w:t>
+      </w:r>
+    </w:p>
+    <w:p>
+      <w:pPr>
+        <w:rPr>
+          <w:rtl/>
+        </w:rPr>
+      </w:pPr>
+      <w:r>
+        <w:rPr>
+          <w:rFonts w:hint="cs"/>
+          <w:b/>
+          <w:bCs/>
+          <w:rtl/>
+        </w:rPr>
+        <w:t>الخصوصية</w:t>
+      </w:r>
+      <w:r>
+        <w:rPr>
+          <w:rFonts w:hint="cs"/>
+          <w:rtl/>
+        </w:rPr>
+        <w:t>: هو حق الشخص في نفسه في كشف ما يريد عن ذاته او لا  يمكن ان يكشفه  معلومات عن ذاته لشخص معين او مجموعة معين او الكل او لا يكشفه لاحد</w:t>
+      </w:r>
+    </w:p>
+    <w:p>
+      <w:pPr>
+        <w:bidi/>
+        <w:rPr>
+          <w:rtl/>
+        </w:rPr>
+      </w:pPr>
+      <w:r>
+        <w:rPr>
+          <w:rFonts w:hint="cs"/>
+          <w:rtl/>
+        </w:rPr>
+        <w:t>يجب علي الشخص اختيار من الشخص الذي سيكلمه عن تفاصيل حياته بعد مواقف كثير و احتكاكات وليس م اول مقابلة</w:t>
+      </w:r>
+    </w:p>
+    <w:p>
+      <w:pPr>
+        <w:bidi/>
+        <w:rPr>
+          <w:rtl/>
+        </w:rPr>
+      </w:pPr>
+      <w:r>
+        <w:rPr>
+          <w:rFonts w:hint="cs"/>
+          <w:rtl/>
+        </w:rPr>
+        <w:t>بعد هذه المواقف اذا كان الشخص مريح و طيب وليس خبيث اذا فهو يستحق ان تكلمه عن تفاصيل حياتك</w:t>
+      </w:r>
+      <w:r>
+        <w:rPr>
+          <w:rtl/>
+        </w:rPr>
+        <w:br/>
+      </w:r>
+    </w:p>
+    <w:p>
+      <w:pPr>
+        <w:bidi/>
+        <w:rPr>
+          <w:rtl/>
+        </w:rPr>
+      </w:pPr>
+      <w:r>
+        <w:rPr>
+          <w:rFonts w:hint="cs"/>
+          <w:b/>
+          <w:bCs/>
+          <w:rtl/>
+        </w:rPr>
+        <w:t>مثال</w:t>
+      </w:r>
+      <w:r>
+        <w:rPr>
+          <w:rFonts w:hint="cs"/>
+          <w:rtl/>
+        </w:rPr>
+        <w:t>: صديق اخو اميرعندم جاء لزيارة اخو امير لانه مريض امير قال له عن كل تفاصيل حياته و خبارته في الجيش من اول مقابلة امير هنا كان خاطئ لانه لم يحتك بصديق اخه بشكل كافي حتي يتعرف عليه</w:t>
+      </w:r>
+    </w:p>
+    <w:p>
+      <w:pPr>
+        <w:bidi/>
+        <w:rPr>
+          <w:rtl/>
+        </w:rPr>
+      </w:pPr>
+    </w:p>
+    <w:p>
+      <w:pPr>
+        <w:bidi/>
+      </w:pPr>
+    </w:p>
+    <w:p>
+      <w:pPr>
+        <w:bidi/>
+      </w:pPr>
+    </w:p>
+    <w:p>
+      <w:pPr>
+        <w:bidi/>
+      </w:pPr>
+    </w:p>
+    <w:p>
+      <w:pPr>
+        <w:bidi/>
+      </w:pPr>
+    </w:p>
+    <w:p>
+      <w:pPr>
+        <w:bidi/>
+      </w:pPr>
+    </w:p>
+    <w:p>
+      <w:pPr>
+        <w:bidi/>
+      </w:pPr>
+    </w:p>
+    <w:p>
+      <w:pPr>
+        <w:bidi/>
+      </w:pPr>
+    </w:p>
+    <w:p>
+      <w:pPr>
+        <w:bidi/>
+        <w:rPr>
+          <w:rtl/>
+        </w:rPr>
+      </w:pPr>
+    </w:p>
+    <w:p>
+      <w:pPr>
+        <w:pStyle w:val="Heading2"/>
+        <w:bidi/>
+        <w:rPr>
+          <w:rFonts w:cs="Arial"/>
+        </w:rPr>
+      </w:pPr>
+      <w:r>
+        <w:rPr>
+          <w:rFonts w:cs="Arial" w:hint="cs"/>
+          <w:rtl/>
+        </w:rPr>
+        <w:lastRenderedPageBreak/>
+        <w:t>ال</w:t>
+      </w:r>
+      <w:r>
+        <w:rPr>
+          <w:rFonts w:cs="Arial"/>
+          <w:rtl/>
+        </w:rPr>
+        <w:t>لئيم</w:t>
+      </w:r>
+    </w:p>
+    <w:p>
+      <w:pPr>
+        <w:rPr>
+          <w:rFonts w:ascii="Arial" w:hAnsi="Arial" w:cs="Arial"/>
+          <w:sz w:val="18"/>
+          <w:szCs w:val="18"/>
+          <w:highlight w:val="lightGray"/>
+        </w:rPr>
+      </w:pPr>
+      <w:r>
+        <w:rPr>
+          <w:rFonts w:ascii="Arial" w:hAnsi="Arial" w:cs="Arial" w:eastAsia="Arial"/>
+          <w:b/>
+          <w:bCs/>
+          <w:sz w:val="18"/>
+          <w:szCs w:val="18"/>
+          <w:highlight w:val="lightGray"/>
+        </w:rPr>
+        <w:t># Source: Processing Source: Provided by: [Data Path:</w:t>
+      </w:r>
+      <w:r>
+        <w:rPr>
+          <w:rFonts w:ascii="Arial" w:hAnsi="Arial" w:cs="Arial" w:eastAsia="Arial"/>
+          <w:sz w:val="18"/>
+          <w:szCs w:val="18"/>
+          <w:highlight w:val="lightGray"/>
+        </w:rPr>
+        <w:t xml:space="preserve"> Persons Table -&gt; ID Column: 1, </w:t>
+      </w:r>
+      <w:proofErr w:type="spellStart"/>
+      <w:r>
+        <w:rPr>
+          <w:rFonts w:ascii="Arial" w:hAnsi="Arial" w:cs="Arial" w:eastAsia="Arial"/>
+          <w:sz w:val="18"/>
+          <w:szCs w:val="18"/>
+          <w:highlight w:val="lightGray"/>
+        </w:rPr>
+        <w:t>Name_En</w:t>
+      </w:r>
+      <w:proofErr w:type="spellEnd"/>
+      <w:r>
+        <w:rPr>
+          <w:rFonts w:ascii="Arial" w:hAnsi="Arial" w:cs="Arial" w:eastAsia="Arial"/>
+          <w:sz w:val="18"/>
+          <w:szCs w:val="18"/>
+          <w:highlight w:val="lightGray"/>
+        </w:rPr>
+        <w:t xml:space="preserve"> Column: Motasem Essam] -&gt; </w:t>
+      </w:r>
+      <w:r>
+        <w:rPr>
+          <w:rFonts w:ascii="Arial" w:hAnsi="Arial" w:cs="Arial" w:eastAsia="Arial"/>
+          <w:b/>
+          <w:bCs/>
+          <w:sz w:val="18"/>
+          <w:szCs w:val="18"/>
+          <w:highlight w:val="lightGray"/>
+        </w:rPr>
+        <w:t>Description</w:t>
+      </w:r>
+      <w:r>
+        <w:rPr>
+          <w:rFonts w:ascii="Arial" w:hAnsi="Arial" w:cs="Arial" w:eastAsia="Arial"/>
+          <w:sz w:val="18"/>
+          <w:szCs w:val="18"/>
+          <w:highlight w:val="lightGray"/>
+        </w:rPr>
+        <w:t>: [Consolidating definition, rules, and examples of "</w:t>
+      </w:r>
+      <w:r>
+        <w:rPr>
+          <w:rFonts w:ascii="Arial" w:hAnsi="Arial" w:cs="Arial" w:eastAsia="Arial"/>
+          <w:sz w:val="18"/>
+          <w:szCs w:val="18"/>
+          <w:highlight w:val="lightGray"/>
+          <w:rtl/>
+        </w:rPr>
+        <w:t>لؤم (لئيم)</w:t>
+      </w:r>
+      <w:r>
+        <w:rPr>
+          <w:rFonts w:ascii="Arial" w:hAnsi="Arial" w:cs="Arial" w:eastAsia="Arial"/>
+          <w:sz w:val="18"/>
+          <w:szCs w:val="18"/>
+          <w:highlight w:val="lightGray"/>
+        </w:rPr>
+        <w:t xml:space="preserve">" from a conversation and ChatGPT into a structured knowledge block, highlighting unclear or misleading behavior distinct from privacy.] </w:t>
+      </w:r>
+      <w:r>
+        <w:rPr>
+          <w:rFonts w:ascii="Arial" w:hAnsi="Arial" w:cs="Arial" w:eastAsia="Arial"/>
+          <w:b/>
+          <w:bCs/>
+          <w:sz w:val="18"/>
+          <w:szCs w:val="18"/>
+          <w:highlight w:val="lightGray"/>
+        </w:rPr>
+        <w:t xml:space="preserve">on </w:t>
+      </w:r>
+      <w:r>
+        <w:rPr>
+          <w:rFonts w:ascii="Arial" w:hAnsi="Arial" w:cs="Arial" w:eastAsia="Arial"/>
+          <w:sz w:val="18"/>
+          <w:szCs w:val="18"/>
+          <w:highlight w:val="lightGray"/>
+        </w:rPr>
+        <w:t>[9/10/2024]</w:t>
+      </w:r>
+    </w:p>
+    <w:p>
+      <w:pPr>
+        <w:rPr>
+          <w:rFonts w:ascii="Arial" w:hAnsi="Arial" w:cs="Arial"/>
+          <w:sz w:val="18"/>
+          <w:szCs w:val="18"/>
+          <w:highlight w:val="lightGray"/>
+        </w:rPr>
+      </w:pPr>
+      <w:r>
+        <w:rPr>
+          <w:rFonts w:ascii="Arial" w:hAnsi="Arial" w:cs="Arial"/>
+          <w:b/>
+          <w:bCs/>
+          <w:sz w:val="18"/>
+          <w:szCs w:val="18"/>
+          <w:highlight w:val="lightGray"/>
+        </w:rPr>
+        <w:t>## Input Source(s): Person Source: Provided by: [Data Path:</w:t>
+      </w:r>
+      <w:r>
+        <w:rPr>
+          <w:rFonts w:ascii="Arial" w:hAnsi="Arial" w:cs="Arial"/>
+          <w:sz w:val="18"/>
+          <w:szCs w:val="18"/>
+          <w:highlight w:val="lightGray"/>
+        </w:rPr>
+        <w:t xml:space="preserve"> Persons Table -&gt; {ID Column: 1, </w:t>
+      </w:r>
+      <w:proofErr w:type="spellStart"/>
+      <w:r>
+        <w:rPr>
+          <w:rFonts w:ascii="Arial" w:hAnsi="Arial" w:cs="Arial"/>
+          <w:sz w:val="18"/>
+          <w:szCs w:val="18"/>
+          <w:highlight w:val="lightGray"/>
+        </w:rPr>
+        <w:t>Name_En</w:t>
+      </w:r>
+      <w:proofErr w:type="spellEnd"/>
+      <w:r>
+        <w:rPr>
+          <w:rFonts w:ascii="Arial" w:hAnsi="Arial" w:cs="Arial"/>
+          <w:sz w:val="18"/>
+          <w:szCs w:val="18"/>
+          <w:highlight w:val="lightGray"/>
+        </w:rPr>
+        <w:t xml:space="preserve"> Column: Motasem Essam}, {ID Column: 2, </w:t>
+      </w:r>
+      <w:proofErr w:type="spellStart"/>
+      <w:r>
+        <w:rPr>
+          <w:rFonts w:ascii="Arial" w:hAnsi="Arial" w:cs="Arial"/>
+          <w:sz w:val="18"/>
+          <w:szCs w:val="18"/>
+          <w:highlight w:val="lightGray"/>
+        </w:rPr>
+        <w:t>Name_En</w:t>
+      </w:r>
+      <w:proofErr w:type="spellEnd"/>
+      <w:r>
+        <w:rPr>
+          <w:rFonts w:ascii="Arial" w:hAnsi="Arial" w:cs="Arial"/>
+          <w:sz w:val="18"/>
+          <w:szCs w:val="18"/>
+          <w:highlight w:val="lightGray"/>
+        </w:rPr>
+        <w:t xml:space="preserve"> Column: Momen Essam}] </w:t>
+      </w:r>
+      <w:r>
+        <w:rPr>
+          <w:rFonts w:ascii="Arial" w:hAnsi="Arial" w:cs="Arial"/>
+          <w:b/>
+          <w:bCs/>
+          <w:sz w:val="18"/>
+          <w:szCs w:val="18"/>
+          <w:highlight w:val="lightGray"/>
+        </w:rPr>
+        <w:t>Written by: [Data Path:</w:t>
+      </w:r>
+      <w:r>
+        <w:rPr>
+          <w:rFonts w:ascii="Arial" w:hAnsi="Arial" w:cs="Arial"/>
+          <w:sz w:val="18"/>
+          <w:szCs w:val="18"/>
+          <w:highlight w:val="lightGray"/>
+        </w:rPr>
+        <w:t xml:space="preserve"> Persons Table -&gt; ID Column: 1, </w:t>
+      </w:r>
+      <w:proofErr w:type="spellStart"/>
+      <w:r>
+        <w:rPr>
+          <w:rFonts w:ascii="Arial" w:hAnsi="Arial" w:cs="Arial"/>
+          <w:sz w:val="18"/>
+          <w:szCs w:val="18"/>
+          <w:highlight w:val="lightGray"/>
+        </w:rPr>
+        <w:t>Name_En</w:t>
+      </w:r>
+      <w:proofErr w:type="spellEnd"/>
+      <w:r>
+        <w:rPr>
+          <w:rFonts w:ascii="Arial" w:hAnsi="Arial" w:cs="Arial"/>
+          <w:sz w:val="18"/>
+          <w:szCs w:val="18"/>
+          <w:highlight w:val="lightGray"/>
+        </w:rPr>
+        <w:t xml:space="preserve"> Column: Motasem Essam] -&gt; Description: [</w:t>
+      </w:r>
+      <w:r>
+        <w:rPr>
+          <w:rFonts w:ascii="Arial" w:hAnsi="Arial" w:cs="Arial"/>
+          <w:i/>
+          <w:iCs/>
+          <w:sz w:val="18"/>
+          <w:szCs w:val="18"/>
+          <w:highlight w:val="lightGray"/>
+        </w:rPr>
+        <w:t>Raw definition and example of "</w:t>
+      </w:r>
+      <w:r>
+        <w:rPr>
+          <w:rFonts w:ascii="Arial" w:hAnsi="Arial" w:cs="Arial"/>
+          <w:i/>
+          <w:iCs/>
+          <w:sz w:val="18"/>
+          <w:szCs w:val="18"/>
+          <w:highlight w:val="lightGray"/>
+          <w:rtl/>
+        </w:rPr>
+        <w:t>لؤم (لئيم)</w:t>
+      </w:r>
+      <w:r>
+        <w:rPr>
+          <w:rFonts w:ascii="Arial" w:hAnsi="Arial" w:cs="Arial"/>
+          <w:i/>
+          <w:iCs/>
+          <w:sz w:val="18"/>
+          <w:szCs w:val="18"/>
+          <w:highlight w:val="lightGray"/>
+        </w:rPr>
+        <w:t>" from a personal conversation, illustrating how unclear statements or actions can mislead others, especially when preventing good outcomes.</w:t>
+      </w:r>
+      <w:r>
+        <w:rPr>
+          <w:rFonts w:ascii="Arial" w:hAnsi="Arial" w:cs="Arial"/>
+          <w:sz w:val="18"/>
+          <w:szCs w:val="18"/>
+          <w:highlight w:val="lightGray"/>
+        </w:rPr>
+        <w:t xml:space="preserve">] </w:t>
+      </w:r>
+      <w:r>
+        <w:rPr>
+          <w:rFonts w:ascii="Arial" w:hAnsi="Arial" w:cs="Arial"/>
+          <w:b/>
+          <w:bCs/>
+          <w:sz w:val="18"/>
+          <w:szCs w:val="18"/>
+          <w:highlight w:val="lightGray"/>
+        </w:rPr>
+        <w:t xml:space="preserve">on </w:t>
+      </w:r>
+      <w:r>
+        <w:rPr>
+          <w:rFonts w:ascii="Arial" w:hAnsi="Arial" w:cs="Arial"/>
+          <w:sz w:val="18"/>
+          <w:szCs w:val="18"/>
+          <w:highlight w:val="lightGray"/>
+        </w:rPr>
+        <w:t>[9/10/2024]</w:t>
+      </w:r>
+    </w:p>
+    <w:p>
+      <w:pPr>
+        <w:rPr>
+          <w:rFonts w:ascii="Arial" w:hAnsi="Arial" w:cs="Arial"/>
+          <w:b/>
+          <w:bCs/>
+          <w:sz w:val="18"/>
+          <w:szCs w:val="18"/>
+        </w:rPr>
+      </w:pPr>
+      <w:r>
+        <w:rPr>
+          <w:rFonts w:ascii="Arial" w:hAnsi="Arial" w:cs="Arial"/>
+          <w:b/>
+          <w:bCs/>
+          <w:sz w:val="18"/>
+          <w:szCs w:val="18"/>
+          <w:highlight w:val="lightGray"/>
+        </w:rPr>
+        <w:t>## Processing Step 1: AI Source: Provided by: [Data Path</w:t>
+      </w:r>
+      <w:r>
+        <w:rPr>
+          <w:rFonts w:ascii="Arial" w:hAnsi="Arial" w:cs="Arial"/>
+          <w:sz w:val="18"/>
+          <w:szCs w:val="18"/>
+          <w:highlight w:val="lightGray"/>
+        </w:rPr>
+        <w:t xml:space="preserve">: Persons Table -&gt; ID Column: 3, </w:t>
+      </w:r>
+      <w:proofErr w:type="spellStart"/>
+      <w:r>
+        <w:rPr>
+          <w:rFonts w:ascii="Arial" w:hAnsi="Arial" w:cs="Arial"/>
+          <w:sz w:val="18"/>
+          <w:szCs w:val="18"/>
+          <w:highlight w:val="lightGray"/>
+        </w:rPr>
+        <w:t>Name_En</w:t>
+      </w:r>
+      <w:proofErr w:type="spellEnd"/>
+      <w:r>
+        <w:rPr>
+          <w:rFonts w:ascii="Arial" w:hAnsi="Arial" w:cs="Arial"/>
+          <w:sz w:val="18"/>
+          <w:szCs w:val="18"/>
+          <w:highlight w:val="lightGray"/>
+        </w:rPr>
+        <w:t xml:space="preserve"> Column: Ahmed] -&gt; </w:t>
+      </w:r>
+      <w:r>
+        <w:rPr>
+          <w:rFonts w:ascii="Arial" w:hAnsi="Arial" w:cs="Arial"/>
+          <w:b/>
+          <w:bCs/>
+          <w:sz w:val="18"/>
+          <w:szCs w:val="18"/>
+          <w:highlight w:val="lightGray"/>
+        </w:rPr>
+        <w:t>From:</w:t>
+      </w:r>
+      <w:r>
+        <w:rPr>
+          <w:rFonts w:ascii="Arial" w:hAnsi="Arial" w:cs="Arial"/>
+          <w:sz w:val="18"/>
+          <w:szCs w:val="18"/>
           <w:highlight w:val="lightGray"/>
         </w:rPr>
         <w:t xml:space="preserve"> [</w:t>
       </w:r>
-      <w:r>
-        <w:rPr>
-          <w:highlight w:val="lightGray"/>
-        </w:rPr>
-        <w:t>9</w:t>
-      </w:r>
-      <w:r>
-        <w:rPr>
-          <w:highlight w:val="lightGray"/>
-        </w:rPr>
-        <w:t>/</w:t>
-      </w:r>
-      <w:r>
-        <w:rPr>
-          <w:highlight w:val="lightGray"/>
-        </w:rPr>
-        <w:t>10</w:t>
-      </w:r>
-      <w:r>
-        <w:rPr>
-          <w:highlight w:val="lightGray"/>
-        </w:rPr>
-        <w:t>/202</w:t>
-      </w:r>
-      <w:r>
-        <w:rPr>
-          <w:highlight w:val="lightGray"/>
-        </w:rPr>
-        <w:t>4</w:t>
-      </w:r>
-      <w:r>
-        <w:rPr>
-          <w:highlight w:val="lightGray"/>
-        </w:rPr>
-        <w:t>]</w:t>
-      </w:r>
-    </w:p>
-    <w:p>
-      <w:r>
-        <w:rPr>
-          <w:highlight w:val="lightGray"/>
-        </w:rPr>
-        <w:t xml:space="preserve"># </w:t>
-      </w:r>
-      <w:r>
-        <w:rPr>
-          <w:b/>
-          <w:bCs/>
-          <w:highlight w:val="lightGray"/>
-        </w:rPr>
-        <w:t>Data Path</w:t>
-      </w:r>
-      <w:r>
-        <w:rPr>
-          <w:highlight w:val="lightGray"/>
-        </w:rPr>
-        <w:t xml:space="preserve">: Entities Folder -&gt; Entities Database -&gt; Persons Table -&gt; ID: </w:t>
-      </w:r>
-      <w:r>
-        <w:rPr>
-          <w:highlight w:val="lightGray"/>
-        </w:rPr>
-        <w:t>2</w:t>
-      </w:r>
-    </w:p>
-    <w:p>
-      <w:pPr>
-        <w:rPr>
-          <w:highlight w:val="lightGray"/>
-        </w:rPr>
-      </w:pPr>
-      <w:r>
-        <w:rPr>
-          <w:highlight w:val="lightGray"/>
-        </w:rPr>
-        <w:t xml:space="preserve"># </w:t>
-      </w:r>
-      <w:r>
-        <w:rPr>
-          <w:b/>
-          <w:bCs/>
-          <w:highlight w:val="lightGray"/>
-        </w:rPr>
-        <w:t>Source</w:t>
-      </w:r>
-      <w:r>
-        <w:rPr>
-          <w:highlight w:val="lightGray"/>
-        </w:rPr>
-        <w:t xml:space="preserve">: </w:t>
-      </w:r>
-      <w:r>
-        <w:rPr>
-          <w:b/>
-          <w:bCs/>
-          <w:highlight w:val="lightGray"/>
-        </w:rPr>
-        <w:t>Provided by</w:t>
-      </w:r>
-      <w:r>
-        <w:rPr>
-          <w:highlight w:val="lightGray"/>
-        </w:rPr>
-        <w:t xml:space="preserve"> [</w:t>
-      </w:r>
-      <w:r>
-        <w:rPr>
-          <w:highlight w:val="lightGray"/>
-          <w:lang w:val="en"/>
-        </w:rPr>
-        <w:t>Motasem Essam</w:t>
-      </w:r>
-      <w:r>
-        <w:rPr>
-          <w:highlight w:val="lightGray"/>
-        </w:rPr>
-        <w:t xml:space="preserve">] </w:t>
-      </w:r>
-      <w:r>
-        <w:rPr>
-          <w:b/>
-          <w:bCs/>
+      <w:proofErr w:type="spellStart"/>
+      <w:r>
+        <w:rPr>
+          <w:rFonts w:ascii="Arial" w:hAnsi="Arial" w:cs="Arial"/>
+          <w:sz w:val="18"/>
+          <w:szCs w:val="18"/>
+          <w:highlight w:val="lightGray"/>
+        </w:rPr>
+        <w:t>Chatgpt</w:t>
+      </w:r>
+      <w:proofErr w:type="spellEnd"/>
+      <w:r>
+        <w:rPr>
+          <w:rFonts w:ascii="Arial" w:hAnsi="Arial" w:cs="Arial"/>
+          <w:sz w:val="18"/>
+          <w:szCs w:val="18"/>
+          <w:highlight w:val="lightGray"/>
+        </w:rPr>
+        <w:t xml:space="preserve"> (GPT-4-turbo)] -&gt; </w:t>
+      </w:r>
+      <w:r>
+        <w:rPr>
+          <w:rFonts w:ascii="Arial" w:hAnsi="Arial" w:cs="Arial"/>
+          <w:b/>
+          <w:bCs/>
+          <w:sz w:val="18"/>
+          <w:szCs w:val="18"/>
+          <w:highlight w:val="lightGray"/>
+        </w:rPr>
+        <w:t>Description</w:t>
+      </w:r>
+      <w:r>
+        <w:rPr>
+          <w:rFonts w:ascii="Arial" w:hAnsi="Arial" w:cs="Arial"/>
+          <w:sz w:val="18"/>
+          <w:szCs w:val="18"/>
+          <w:highlight w:val="lightGray"/>
+        </w:rPr>
+        <w:t>: [Expanded and clarified the definition of "</w:t>
+      </w:r>
+      <w:r>
+        <w:rPr>
+          <w:rFonts w:ascii="Arial" w:hAnsi="Arial" w:cs="Arial"/>
+          <w:sz w:val="18"/>
+          <w:szCs w:val="18"/>
+          <w:highlight w:val="lightGray"/>
+          <w:rtl/>
+        </w:rPr>
+        <w:t>لؤم (لئيم)</w:t>
+      </w:r>
+      <w:r>
+        <w:rPr>
+          <w:rFonts w:ascii="Arial" w:hAnsi="Arial" w:cs="Arial"/>
+          <w:sz w:val="18"/>
+          <w:szCs w:val="18"/>
+          <w:highlight w:val="lightGray"/>
+        </w:rPr>
+        <w:t xml:space="preserve">"; structured rules for identifying misleading or unclear behavior; and provided illustrative examples showing when actions are ambiguous or deceptive but distinct from privacy violations.] </w:t>
+      </w:r>
+      <w:r>
+        <w:rPr>
+          <w:rFonts w:ascii="Arial" w:hAnsi="Arial" w:cs="Arial"/>
+          <w:b/>
+          <w:bCs/>
+          <w:sz w:val="18"/>
+          <w:szCs w:val="18"/>
           <w:highlight w:val="lightGray"/>
         </w:rPr>
         <w:t>on</w:t>
       </w:r>
       <w:r>
         <w:rPr>
+          <w:rFonts w:ascii="Arial" w:hAnsi="Arial" w:cs="Arial"/>
+          <w:sz w:val="18"/>
+          <w:szCs w:val="18"/>
           <w:highlight w:val="lightGray"/>
         </w:rPr>
         <w:t xml:space="preserve"> [9/10/2024]</w:t>
       </w:r>
-    </w:p>
-    <w:p>
-      <w:pPr>
-        <w:rPr>
-          <w:rtl/>
-        </w:rPr>
-      </w:pPr>
-      <w:r>
-        <w:rPr>
-          <w:highlight w:val="lightGray"/>
-        </w:rPr>
-        <w:t xml:space="preserve"># </w:t>
-      </w:r>
-      <w:r>
-        <w:rPr>
-          <w:b/>
-          <w:bCs/>
-          <w:highlight w:val="lightGray"/>
-        </w:rPr>
-        <w:t>Data Path</w:t>
-      </w:r>
-      <w:r>
-        <w:rPr>
-          <w:highlight w:val="lightGray"/>
-        </w:rPr>
-        <w:t xml:space="preserve">: Entities Folder -&gt; Entities Database -&gt; Persons Table -&gt; ID: </w:t>
-      </w:r>
-      <w:r>
-        <w:rPr>
-          <w:highlight w:val="lightGray"/>
-        </w:rPr>
-        <w:t>1</w:t>
-      </w:r>
-    </w:p>
-    <w:p>
-      <w:pPr>
-        <w:rPr>
-          <w:rtl/>
-        </w:rPr>
-      </w:pPr>
-    </w:p>
-    <w:p>
-      <w:pPr>
-        <w:bidi/>
-        <w:rPr>
-          <w:rtl/>
-        </w:rPr>
-      </w:pPr>
-      <w:r>
-        <w:rPr>
-          <w:rFonts w:hint="cs"/>
-          <w:b/>
-          <w:bCs/>
-          <w:rtl/>
-        </w:rPr>
-        <w:t>الخصوصية</w:t>
-      </w:r>
-      <w:r>
-        <w:rPr>
-          <w:rFonts w:hint="cs"/>
-          <w:rtl/>
-        </w:rPr>
-        <w:t>: هو حق الشخص في نفسه في كشف ما يريد عن ذاته او لا  يمكن ان يكشفه  معلومات عن ذاته لشخص معين او مجموعة معين او الكل او لا يكشفه لاحد</w:t>
-      </w:r>
-    </w:p>
-    <w:p>
-      <w:pPr>
-        <w:bidi/>
-        <w:rPr>
-          <w:rtl/>
-        </w:rPr>
-      </w:pPr>
-      <w:r>
-        <w:rPr>
-          <w:rFonts w:hint="cs"/>
-          <w:rtl/>
-        </w:rPr>
-        <w:t>يجب علي الشخص اختيار من الشخص الذي سيكلمه عن تفاصيل حياته بعد مواقف كثير و احتكاكات وليس م اول مقابلة</w:t>
-      </w:r>
-    </w:p>
-    <w:p>
-      <w:pPr>
-        <w:bidi/>
-        <w:rPr>
-          <w:rtl/>
-        </w:rPr>
-      </w:pPr>
-      <w:r>
-        <w:rPr>
-          <w:rFonts w:hint="cs"/>
-          <w:rtl/>
-        </w:rPr>
-        <w:t>بعد هذه المواقف اذا كان الشخص مريح و طيب وليس خبيث اذا فهو يستحق ان تكلمه عن تفاصيل حياتك</w:t>
-      </w:r>
-      <w:r>
-        <w:rPr>
-          <w:rtl/>
-        </w:rPr>
-        <w:br/>
-      </w:r>
-    </w:p>
-    <w:p>
-      <w:pPr>
-        <w:bidi/>
-        <w:rPr>
-          <w:rtl/>
-        </w:rPr>
-      </w:pPr>
-      <w:r>
-        <w:rPr>
-          <w:rFonts w:hint="cs"/>
-          <w:b/>
-          <w:bCs/>
-          <w:rtl/>
-        </w:rPr>
-        <w:t>مثال</w:t>
-      </w:r>
-      <w:r>
-        <w:rPr>
-          <w:rFonts w:hint="cs"/>
-          <w:rtl/>
-        </w:rPr>
-        <w:t>: صديق اخو اميرعندم جاء لزيارة اخو امير لانه مريض امير قال له عن كل تفاصيل حياته و خبارته في الجيش من اول مقابلة امير هنا كان خاطئ لانه لم يحتك بصديق اخه بشكل كافي حتي يتعرف عليه</w:t>
-      </w:r>
-    </w:p>
-    <w:p>
-      <w:pPr>
-        <w:bidi/>
-        <w:rPr>
-          <w:rtl/>
-        </w:rPr>
-      </w:pPr>
-    </w:p>
-    <w:p>
-      <w:pPr>
-        <w:bidi/>
-        <w:rPr>
-          <w:rtl/>
-        </w:rPr>
-      </w:pPr>
-    </w:p>
-    <w:p>
-      <w:pPr>
-        <w:pStyle w:val="Heading2"/>
-        <w:bidi/>
-        <w:rPr>
-          <w:rFonts w:cs="Arial"/>
-        </w:rPr>
-      </w:pPr>
-      <w:r>
-        <w:rPr>
-          <w:rFonts w:cs="Arial" w:hint="cs"/>
-          <w:rtl/>
-        </w:rPr>
-        <w:t>ال</w:t>
-      </w:r>
-      <w:r>
-        <w:rPr>
-          <w:rFonts w:cs="Arial"/>
-          <w:rtl/>
-        </w:rPr>
-        <w:t>لئيم</w:t>
-      </w:r>
-    </w:p>
-    <w:p>
-      <w:pPr>
-        <w:rPr>
-          <w:highlight w:val="lightGray"/>
-        </w:rPr>
-      </w:pPr>
-      <w:r>
-        <w:rPr>
-          <w:highlight w:val="lightGray"/>
-        </w:rPr>
-        <w:t xml:space="preserve"># </w:t>
-      </w:r>
-      <w:r>
-        <w:rPr>
-          <w:b/>
-          <w:bCs/>
-          <w:highlight w:val="lightGray"/>
-        </w:rPr>
-        <w:t>Source</w:t>
-      </w:r>
-      <w:r>
-        <w:rPr>
-          <w:highlight w:val="lightGray"/>
-        </w:rPr>
-        <w:t xml:space="preserve">: </w:t>
-      </w:r>
-      <w:r>
-        <w:rPr>
-          <w:b/>
-          <w:bCs/>
-          <w:highlight w:val="lightGray"/>
-        </w:rPr>
-        <w:t>Provided by</w:t>
-      </w:r>
-      <w:r>
-        <w:rPr>
-          <w:highlight w:val="lightGray"/>
-        </w:rPr>
-        <w:t xml:space="preserve"> [</w:t>
-      </w:r>
-      <w:r>
-        <w:rPr>
-          <w:highlight w:val="lightGray"/>
-          <w:lang w:val="en"/>
-        </w:rPr>
-        <w:t>Momen Essam</w:t>
-      </w:r>
-      <w:r>
-        <w:rPr>
-          <w:highlight w:val="lightGray"/>
-        </w:rPr>
-        <w:t xml:space="preserve">] </w:t>
-      </w:r>
-      <w:r>
-        <w:rPr>
-          <w:b/>
-          <w:bCs/>
-          <w:highlight w:val="lightGray"/>
-        </w:rPr>
-        <w:t>on</w:t>
-      </w:r>
-      <w:r>
-        <w:rPr>
-          <w:highlight w:val="lightGray"/>
-        </w:rPr>
-        <w:t xml:space="preserve"> [</w:t>
-      </w:r>
-      <w:r>
-        <w:rPr>
-          <w:highlight w:val="lightGray"/>
-        </w:rPr>
-        <w:t>9</w:t>
-      </w:r>
-      <w:r>
-        <w:rPr>
-          <w:highlight w:val="lightGray"/>
-        </w:rPr>
-        <w:t>/</w:t>
-      </w:r>
-      <w:r>
-        <w:rPr>
-          <w:highlight w:val="lightGray"/>
-        </w:rPr>
-        <w:t>10</w:t>
-      </w:r>
-      <w:r>
-        <w:rPr>
-          <w:highlight w:val="lightGray"/>
-        </w:rPr>
-        <w:t>/202</w:t>
-      </w:r>
-      <w:r>
-        <w:rPr>
-          <w:highlight w:val="lightGray"/>
-        </w:rPr>
-        <w:t>4</w:t>
-      </w:r>
-      <w:r>
-        <w:rPr>
-          <w:highlight w:val="lightGray"/>
-        </w:rPr>
-        <w:t>]</w:t>
-      </w:r>
-    </w:p>
-    <w:p>
-      <w:r>
-        <w:rPr>
-          <w:highlight w:val="lightGray"/>
-        </w:rPr>
-        <w:t xml:space="preserve"># </w:t>
-      </w:r>
-      <w:r>
-        <w:rPr>
-          <w:b/>
-          <w:bCs/>
-          <w:highlight w:val="lightGray"/>
-        </w:rPr>
-        <w:t>Data Path</w:t>
-      </w:r>
-      <w:r>
-        <w:rPr>
-          <w:highlight w:val="lightGray"/>
-        </w:rPr>
-        <w:t xml:space="preserve">: Entities Folder -&gt; Entities Database -&gt; Persons Table -&gt; ID: </w:t>
-      </w:r>
-      <w:r>
-        <w:rPr>
-          <w:highlight w:val="lightGray"/>
-        </w:rPr>
-        <w:t>2</w:t>
-      </w:r>
-    </w:p>
-    <w:p>
-      <w:pPr>
-        <w:rPr>
-          <w:highlight w:val="lightGray"/>
-        </w:rPr>
-      </w:pPr>
-      <w:r>
-        <w:rPr>
-          <w:highlight w:val="lightGray"/>
-        </w:rPr>
-        <w:t xml:space="preserve"># </w:t>
-      </w:r>
-      <w:r>
-        <w:rPr>
-          <w:b/>
-          <w:bCs/>
-          <w:highlight w:val="lightGray"/>
-        </w:rPr>
-        <w:t>Source</w:t>
-      </w:r>
-      <w:r>
-        <w:rPr>
-          <w:highlight w:val="lightGray"/>
-        </w:rPr>
-        <w:t xml:space="preserve">: </w:t>
-      </w:r>
-      <w:r>
-        <w:rPr>
-          <w:b/>
-          <w:bCs/>
-          <w:highlight w:val="lightGray"/>
-        </w:rPr>
-        <w:t>Provided by</w:t>
-      </w:r>
-      <w:r>
-        <w:rPr>
-          <w:highlight w:val="lightGray"/>
-        </w:rPr>
-        <w:t xml:space="preserve"> [</w:t>
-      </w:r>
-      <w:r>
-        <w:rPr>
-          <w:highlight w:val="lightGray"/>
-          <w:lang w:val="en"/>
-        </w:rPr>
-        <w:t>Motasem Essam</w:t>
-      </w:r>
-      <w:r>
-        <w:rPr>
-          <w:highlight w:val="lightGray"/>
-        </w:rPr>
-        <w:t xml:space="preserve">] </w:t>
-      </w:r>
-      <w:r>
-        <w:rPr>
-          <w:b/>
-          <w:bCs/>
-          <w:highlight w:val="lightGray"/>
-        </w:rPr>
-        <w:t>on</w:t>
-      </w:r>
-      <w:r>
-        <w:rPr>
-          <w:highlight w:val="lightGray"/>
-        </w:rPr>
-        <w:t xml:space="preserve"> [9/10/2024]</w:t>
-      </w:r>
-    </w:p>
-    <w:p>
-      <w:pPr>
-        <w:rPr>
-          <w:rtl/>
-        </w:rPr>
-      </w:pPr>
-      <w:r>
-        <w:rPr>
-          <w:highlight w:val="lightGray"/>
-        </w:rPr>
-        <w:t xml:space="preserve"># </w:t>
-      </w:r>
-      <w:r>
-        <w:rPr>
-          <w:b/>
-          <w:bCs/>
-          <w:highlight w:val="lightGray"/>
-        </w:rPr>
-        <w:t>Data Path</w:t>
-      </w:r>
-      <w:r>
-        <w:rPr>
-          <w:highlight w:val="lightGray"/>
-        </w:rPr>
-        <w:t xml:space="preserve">: Entities Folder -&gt; Entities Database -&gt; Persons Table -&gt; ID: </w:t>
-      </w:r>
-      <w:r>
-        <w:rPr>
-          <w:highlight w:val="lightGray"/>
-        </w:rPr>
-        <w:t>1</w:t>
-      </w:r>
-    </w:p>
-    <w:p>
-      <w:pPr>
-        <w:bidi/>
-        <w:rPr>
-          <w:rtl/>
-        </w:rPr>
-      </w:pPr>
-    </w:p>
-    <w:p>
-      <w:pPr>
-        <w:bidi/>
-        <w:rPr>
+      <w:r>
+        <w:rPr>
+          <w:rFonts w:ascii="Arial" w:hAnsi="Arial" w:cs="Arial"/>
+          <w:sz w:val="18"/>
+          <w:szCs w:val="18"/>
+          <w:highlight w:val="lightGray"/>
+        </w:rPr>
+        <w:t xml:space="preserve"> </w:t>
+      </w:r>
+    </w:p>
+    <w:p>
+      <w:pPr>
+        <w:rPr>
+          <w:rFonts w:ascii="Arial" w:hAnsi="Arial" w:cs="Arial"/>
+          <w:b/>
+          <w:bCs/>
+          <w:sz w:val="18"/>
+          <w:szCs w:val="18"/>
           <w:rtl/>
         </w:rPr>
       </w:pPr>
@@ -789,7 +1250,6 @@
           <w:szCs w:val="28"/>
           <w:rtl/>
         </w:rPr>
-        <w:lastRenderedPageBreak/>
         <w:t xml:space="preserve"> فاجبه المدير عن نفسه و قال انه ليس عنده مساحة من الوقت لمرقبة الشركة (جملة توحي بان اعمال الشركة ستقف) ثم قال انه لا يريد ان يستسلم (جملة توحي بان اعمال الشركة ستستمر) مدير امير لئيم لانه ليس واضح في استمرار اعمال الشركة ام لا و امير ليس بغبيث لانه من حقه ان يسال عن اعمال الشركة ستقف ام لا لانه يعمل فيها</w:t>
       </w:r>
     </w:p>
@@ -866,243 +1326,474 @@
     <w:p>
       <w:pPr>
         <w:rPr>
-          <w:highlight w:val="lightGray"/>
-        </w:rPr>
-      </w:pPr>
-      <w:r>
-        <w:rPr>
-          <w:highlight w:val="lightGray"/>
-        </w:rPr>
-        <w:t xml:space="preserve"># </w:t>
-      </w:r>
-      <w:r>
-        <w:rPr>
-          <w:b/>
-          <w:bCs/>
-          <w:highlight w:val="lightGray"/>
-        </w:rPr>
-        <w:t>Source</w:t>
-      </w:r>
-      <w:r>
-        <w:rPr>
-          <w:highlight w:val="lightGray"/>
-        </w:rPr>
-        <w:t xml:space="preserve">: </w:t>
-      </w:r>
-      <w:r>
-        <w:rPr>
-          <w:b/>
-          <w:bCs/>
-          <w:highlight w:val="lightGray"/>
-        </w:rPr>
-        <w:t>Provided by</w:t>
-      </w:r>
-      <w:r>
-        <w:rPr>
+          <w:rFonts w:ascii="Arial" w:hAnsi="Arial" w:cs="Arial"/>
+          <w:sz w:val="18"/>
+          <w:szCs w:val="18"/>
+          <w:highlight w:val="lightGray"/>
+        </w:rPr>
+      </w:pPr>
+      <w:r>
+        <w:rPr>
+          <w:rFonts w:ascii="Arial" w:hAnsi="Arial" w:cs="Arial" w:eastAsia="Arial"/>
+          <w:b/>
+          <w:bCs/>
+          <w:sz w:val="18"/>
+          <w:szCs w:val="18"/>
+          <w:highlight w:val="lightGray"/>
+        </w:rPr>
+        <w:t># Source: Processing Source: Provided by: [Data Path:</w:t>
+      </w:r>
+      <w:r>
+        <w:rPr>
+          <w:rFonts w:ascii="Arial" w:hAnsi="Arial" w:cs="Arial" w:eastAsia="Arial"/>
+          <w:sz w:val="18"/>
+          <w:szCs w:val="18"/>
+          <w:highlight w:val="lightGray"/>
+        </w:rPr>
+        <w:t xml:space="preserve"> Persons Table -&gt; ID Column: 1, </w:t>
+      </w:r>
+      <w:proofErr w:type="spellStart"/>
+      <w:r>
+        <w:rPr>
+          <w:rFonts w:ascii="Arial" w:hAnsi="Arial" w:cs="Arial" w:eastAsia="Arial"/>
+          <w:sz w:val="18"/>
+          <w:szCs w:val="18"/>
+          <w:highlight w:val="lightGray"/>
+        </w:rPr>
+        <w:t>Name_En</w:t>
+      </w:r>
+      <w:proofErr w:type="spellEnd"/>
+      <w:r>
+        <w:rPr>
+          <w:rFonts w:ascii="Arial" w:hAnsi="Arial" w:cs="Arial" w:eastAsia="Arial"/>
+          <w:sz w:val="18"/>
+          <w:szCs w:val="18"/>
+          <w:highlight w:val="lightGray"/>
+        </w:rPr>
+        <w:t xml:space="preserve"> Column: Motasem Essam] -&gt; </w:t>
+      </w:r>
+      <w:r>
+        <w:rPr>
+          <w:rFonts w:ascii="Arial" w:hAnsi="Arial" w:cs="Arial" w:eastAsia="Arial"/>
+          <w:b/>
+          <w:bCs/>
+          <w:sz w:val="18"/>
+          <w:szCs w:val="18"/>
+          <w:highlight w:val="lightGray"/>
+        </w:rPr>
+        <w:t>Description</w:t>
+      </w:r>
+      <w:r>
+        <w:rPr>
+          <w:rFonts w:ascii="Arial" w:hAnsi="Arial" w:cs="Arial" w:eastAsia="Arial"/>
+          <w:sz w:val="18"/>
+          <w:szCs w:val="18"/>
+          <w:highlight w:val="lightGray"/>
+        </w:rPr>
+        <w:t>: [</w:t>
+      </w:r>
+      <w:r>
+        <w:rPr>
+          <w:rFonts w:ascii="Arial" w:hAnsi="Arial" w:cs="Arial" w:eastAsia="Arial"/>
+          <w:sz w:val="18"/>
+          <w:szCs w:val="18"/>
+          <w:highlight w:val="lightGray"/>
+        </w:rPr>
+        <w:t>Consolidating definition, rules, and examples of "</w:t>
+      </w:r>
+      <w:r>
+        <w:rPr>
+          <w:rFonts w:ascii="Arial" w:hAnsi="Arial" w:cs="Arial" w:eastAsia="Arial"/>
+          <w:sz w:val="18"/>
+          <w:szCs w:val="18"/>
+          <w:highlight w:val="lightGray"/>
+          <w:rtl/>
+        </w:rPr>
+        <w:t>الخبث (الخبيث)</w:t>
+      </w:r>
+      <w:r>
+        <w:rPr>
+          <w:rFonts w:ascii="Arial" w:hAnsi="Arial" w:cs="Arial" w:eastAsia="Arial"/>
+          <w:sz w:val="18"/>
+          <w:szCs w:val="18"/>
+          <w:highlight w:val="lightGray"/>
+        </w:rPr>
+        <w:t>" from a conversation and ChatGPT into a structured knowledge block, highlighting exploitation of others’ circumstances, misuse of information, and indirect or deceptive behavior.</w:t>
+      </w:r>
+      <w:r>
+        <w:rPr>
+          <w:rFonts w:ascii="Arial" w:hAnsi="Arial" w:cs="Arial" w:eastAsia="Arial"/>
+          <w:sz w:val="18"/>
+          <w:szCs w:val="18"/>
+          <w:highlight w:val="lightGray"/>
+        </w:rPr>
+        <w:t xml:space="preserve">] </w:t>
+      </w:r>
+      <w:r>
+        <w:rPr>
+          <w:rFonts w:ascii="Arial" w:hAnsi="Arial" w:cs="Arial" w:eastAsia="Arial"/>
+          <w:b/>
+          <w:bCs/>
+          <w:sz w:val="18"/>
+          <w:szCs w:val="18"/>
+          <w:highlight w:val="lightGray"/>
+        </w:rPr>
+        <w:t xml:space="preserve">on </w:t>
+      </w:r>
+      <w:r>
+        <w:rPr>
+          <w:rFonts w:ascii="Arial" w:hAnsi="Arial" w:cs="Arial" w:eastAsia="Arial"/>
+          <w:sz w:val="18"/>
+          <w:szCs w:val="18"/>
+          <w:highlight w:val="lightGray"/>
+        </w:rPr>
+        <w:t>[9/10/2024]</w:t>
+      </w:r>
+    </w:p>
+    <w:p>
+      <w:pPr>
+        <w:rPr>
+          <w:rFonts w:ascii="Arial" w:hAnsi="Arial" w:cs="Arial"/>
+          <w:sz w:val="18"/>
+          <w:szCs w:val="18"/>
+          <w:highlight w:val="lightGray"/>
+        </w:rPr>
+      </w:pPr>
+      <w:r>
+        <w:rPr>
+          <w:rFonts w:ascii="Arial" w:hAnsi="Arial" w:cs="Arial"/>
+          <w:b/>
+          <w:bCs/>
+          <w:sz w:val="18"/>
+          <w:szCs w:val="18"/>
+          <w:highlight w:val="lightGray"/>
+        </w:rPr>
+        <w:t>## Input Source(s): Person Source: Provided by: [Data Path:</w:t>
+      </w:r>
+      <w:r>
+        <w:rPr>
+          <w:rFonts w:ascii="Arial" w:hAnsi="Arial" w:cs="Arial"/>
+          <w:sz w:val="18"/>
+          <w:szCs w:val="18"/>
+          <w:highlight w:val="lightGray"/>
+        </w:rPr>
+        <w:t xml:space="preserve"> Persons Table -&gt; {ID Column: 1, </w:t>
+      </w:r>
+      <w:proofErr w:type="spellStart"/>
+      <w:r>
+        <w:rPr>
+          <w:rFonts w:ascii="Arial" w:hAnsi="Arial" w:cs="Arial"/>
+          <w:sz w:val="18"/>
+          <w:szCs w:val="18"/>
+          <w:highlight w:val="lightGray"/>
+        </w:rPr>
+        <w:t>Name_En</w:t>
+      </w:r>
+      <w:proofErr w:type="spellEnd"/>
+      <w:r>
+        <w:rPr>
+          <w:rFonts w:ascii="Arial" w:hAnsi="Arial" w:cs="Arial"/>
+          <w:sz w:val="18"/>
+          <w:szCs w:val="18"/>
+          <w:highlight w:val="lightGray"/>
+        </w:rPr>
+        <w:t xml:space="preserve"> Column: Motasem Essam}, {ID Column: 2, </w:t>
+      </w:r>
+      <w:proofErr w:type="spellStart"/>
+      <w:r>
+        <w:rPr>
+          <w:rFonts w:ascii="Arial" w:hAnsi="Arial" w:cs="Arial"/>
+          <w:sz w:val="18"/>
+          <w:szCs w:val="18"/>
+          <w:highlight w:val="lightGray"/>
+        </w:rPr>
+        <w:t>Name_En</w:t>
+      </w:r>
+      <w:proofErr w:type="spellEnd"/>
+      <w:r>
+        <w:rPr>
+          <w:rFonts w:ascii="Arial" w:hAnsi="Arial" w:cs="Arial"/>
+          <w:sz w:val="18"/>
+          <w:szCs w:val="18"/>
+          <w:highlight w:val="lightGray"/>
+        </w:rPr>
+        <w:t xml:space="preserve"> Column: Momen Essam}] </w:t>
+      </w:r>
+      <w:r>
+        <w:rPr>
+          <w:rFonts w:ascii="Arial" w:hAnsi="Arial" w:cs="Arial"/>
+          <w:b/>
+          <w:bCs/>
+          <w:sz w:val="18"/>
+          <w:szCs w:val="18"/>
+          <w:highlight w:val="lightGray"/>
+        </w:rPr>
+        <w:t>Written by: [Data Path:</w:t>
+      </w:r>
+      <w:r>
+        <w:rPr>
+          <w:rFonts w:ascii="Arial" w:hAnsi="Arial" w:cs="Arial"/>
+          <w:sz w:val="18"/>
+          <w:szCs w:val="18"/>
+          <w:highlight w:val="lightGray"/>
+        </w:rPr>
+        <w:t xml:space="preserve"> Persons Table -&gt; ID Column: 1, </w:t>
+      </w:r>
+      <w:proofErr w:type="spellStart"/>
+      <w:r>
+        <w:rPr>
+          <w:rFonts w:ascii="Arial" w:hAnsi="Arial" w:cs="Arial"/>
+          <w:sz w:val="18"/>
+          <w:szCs w:val="18"/>
+          <w:highlight w:val="lightGray"/>
+        </w:rPr>
+        <w:t>Name_En</w:t>
+      </w:r>
+      <w:proofErr w:type="spellEnd"/>
+      <w:r>
+        <w:rPr>
+          <w:rFonts w:ascii="Arial" w:hAnsi="Arial" w:cs="Arial"/>
+          <w:sz w:val="18"/>
+          <w:szCs w:val="18"/>
+          <w:highlight w:val="lightGray"/>
+        </w:rPr>
+        <w:t xml:space="preserve"> Column: Motasem Essam] -&gt; Description: [</w:t>
+      </w:r>
+      <w:r>
+        <w:rPr>
+          <w:rFonts w:ascii="Arial" w:hAnsi="Arial" w:cs="Arial"/>
+          <w:sz w:val="18"/>
+          <w:szCs w:val="18"/>
+          <w:highlight w:val="lightGray"/>
+        </w:rPr>
+        <w:t>Raw definition and example of "</w:t>
+      </w:r>
+      <w:r>
+        <w:rPr>
+          <w:rFonts w:ascii="Arial" w:hAnsi="Arial" w:cs="Arial"/>
+          <w:sz w:val="18"/>
+          <w:szCs w:val="18"/>
+          <w:highlight w:val="lightGray"/>
+          <w:rtl/>
+        </w:rPr>
+        <w:t>الخبث (الخبيث)</w:t>
+      </w:r>
+      <w:r>
+        <w:rPr>
+          <w:rFonts w:ascii="Arial" w:hAnsi="Arial" w:cs="Arial"/>
+          <w:sz w:val="18"/>
+          <w:szCs w:val="18"/>
+          <w:highlight w:val="lightGray"/>
+        </w:rPr>
+        <w:t>" from a personal conversation, illustrating how a person can exploit another’s situation to gain information or achieve a goal without transparency.</w:t>
+      </w:r>
+      <w:r>
+        <w:rPr>
+          <w:rFonts w:ascii="Arial" w:hAnsi="Arial" w:cs="Arial"/>
+          <w:sz w:val="18"/>
+          <w:szCs w:val="18"/>
+          <w:highlight w:val="lightGray"/>
+        </w:rPr>
+        <w:t xml:space="preserve">] </w:t>
+      </w:r>
+      <w:r>
+        <w:rPr>
+          <w:rFonts w:ascii="Arial" w:hAnsi="Arial" w:cs="Arial"/>
+          <w:b/>
+          <w:bCs/>
+          <w:sz w:val="18"/>
+          <w:szCs w:val="18"/>
+          <w:highlight w:val="lightGray"/>
+        </w:rPr>
+        <w:t xml:space="preserve">on </w:t>
+      </w:r>
+      <w:r>
+        <w:rPr>
+          <w:rFonts w:ascii="Arial" w:hAnsi="Arial" w:cs="Arial"/>
+          <w:sz w:val="18"/>
+          <w:szCs w:val="18"/>
+          <w:highlight w:val="lightGray"/>
+        </w:rPr>
+        <w:t>[9/10/2024]</w:t>
+      </w:r>
+    </w:p>
+    <w:p>
+      <w:pPr>
+        <w:rPr>
+          <w:rFonts w:ascii="Arial" w:hAnsi="Arial" w:cs="Arial"/>
+          <w:b/>
+          <w:bCs/>
+          <w:sz w:val="18"/>
+          <w:szCs w:val="18"/>
+        </w:rPr>
+      </w:pPr>
+      <w:r>
+        <w:rPr>
+          <w:rFonts w:ascii="Arial" w:hAnsi="Arial" w:cs="Arial"/>
+          <w:b/>
+          <w:bCs/>
+          <w:sz w:val="18"/>
+          <w:szCs w:val="18"/>
+          <w:highlight w:val="lightGray"/>
+        </w:rPr>
+        <w:lastRenderedPageBreak/>
+        <w:t>## Processing Step 1: AI Source: Provided by: [Data Path</w:t>
+      </w:r>
+      <w:r>
+        <w:rPr>
+          <w:rFonts w:ascii="Arial" w:hAnsi="Arial" w:cs="Arial"/>
+          <w:sz w:val="18"/>
+          <w:szCs w:val="18"/>
+          <w:highlight w:val="lightGray"/>
+        </w:rPr>
+        <w:t xml:space="preserve">: Persons Table -&gt; ID Column: 3, </w:t>
+      </w:r>
+      <w:proofErr w:type="spellStart"/>
+      <w:r>
+        <w:rPr>
+          <w:rFonts w:ascii="Arial" w:hAnsi="Arial" w:cs="Arial"/>
+          <w:sz w:val="18"/>
+          <w:szCs w:val="18"/>
+          <w:highlight w:val="lightGray"/>
+        </w:rPr>
+        <w:t>Name_En</w:t>
+      </w:r>
+      <w:proofErr w:type="spellEnd"/>
+      <w:r>
+        <w:rPr>
+          <w:rFonts w:ascii="Arial" w:hAnsi="Arial" w:cs="Arial"/>
+          <w:sz w:val="18"/>
+          <w:szCs w:val="18"/>
+          <w:highlight w:val="lightGray"/>
+        </w:rPr>
+        <w:t xml:space="preserve"> Column: Ahmed] -&gt; </w:t>
+      </w:r>
+      <w:r>
+        <w:rPr>
+          <w:rFonts w:ascii="Arial" w:hAnsi="Arial" w:cs="Arial"/>
+          <w:b/>
+          <w:bCs/>
+          <w:sz w:val="18"/>
+          <w:szCs w:val="18"/>
+          <w:highlight w:val="lightGray"/>
+        </w:rPr>
+        <w:t>From:</w:t>
+      </w:r>
+      <w:r>
+        <w:rPr>
+          <w:rFonts w:ascii="Arial" w:hAnsi="Arial" w:cs="Arial"/>
+          <w:sz w:val="18"/>
+          <w:szCs w:val="18"/>
           <w:highlight w:val="lightGray"/>
         </w:rPr>
         <w:t xml:space="preserve"> [</w:t>
       </w:r>
-      <w:r>
-        <w:rPr>
-          <w:highlight w:val="lightGray"/>
-          <w:lang w:val="en"/>
-        </w:rPr>
-        <w:t>Momen Essam</w:t>
-      </w:r>
-      <w:r>
-        <w:rPr>
+      <w:proofErr w:type="spellStart"/>
+      <w:r>
+        <w:rPr>
+          <w:rFonts w:ascii="Arial" w:hAnsi="Arial" w:cs="Arial"/>
+          <w:sz w:val="18"/>
+          <w:szCs w:val="18"/>
+          <w:highlight w:val="lightGray"/>
+        </w:rPr>
+        <w:t>Chatgpt</w:t>
+      </w:r>
+      <w:proofErr w:type="spellEnd"/>
+      <w:r>
+        <w:rPr>
+          <w:rFonts w:ascii="Arial" w:hAnsi="Arial" w:cs="Arial"/>
+          <w:sz w:val="18"/>
+          <w:szCs w:val="18"/>
+          <w:highlight w:val="lightGray"/>
+        </w:rPr>
+        <w:t xml:space="preserve"> (GPT-4-turbo)] -&gt; </w:t>
+      </w:r>
+      <w:r>
+        <w:rPr>
+          <w:rFonts w:ascii="Arial" w:hAnsi="Arial" w:cs="Arial"/>
+          <w:b/>
+          <w:bCs/>
+          <w:sz w:val="18"/>
+          <w:szCs w:val="18"/>
+          <w:highlight w:val="lightGray"/>
+        </w:rPr>
+        <w:t>Description</w:t>
+      </w:r>
+      <w:r>
+        <w:rPr>
+          <w:rFonts w:ascii="Arial" w:hAnsi="Arial" w:cs="Arial"/>
+          <w:sz w:val="18"/>
+          <w:szCs w:val="18"/>
+          <w:highlight w:val="lightGray"/>
+        </w:rPr>
+        <w:t>: [</w:t>
+      </w:r>
+      <w:r>
+        <w:rPr>
+          <w:rFonts w:ascii="Arial" w:hAnsi="Arial" w:cs="Arial"/>
+          <w:sz w:val="18"/>
+          <w:szCs w:val="18"/>
+          <w:highlight w:val="lightGray"/>
+        </w:rPr>
+        <w:t>Expanded and clarified the definition of "</w:t>
+      </w:r>
+      <w:r>
+        <w:rPr>
+          <w:rFonts w:ascii="Arial" w:hAnsi="Arial" w:cs="Arial"/>
+          <w:sz w:val="18"/>
+          <w:szCs w:val="18"/>
+          <w:highlight w:val="lightGray"/>
+          <w:rtl/>
+        </w:rPr>
+        <w:t>الخبث (الخبيث)</w:t>
+      </w:r>
+      <w:r>
+        <w:rPr>
+          <w:rFonts w:ascii="Arial" w:hAnsi="Arial" w:cs="Arial"/>
+          <w:sz w:val="18"/>
+          <w:szCs w:val="18"/>
+          <w:highlight w:val="lightGray"/>
+        </w:rPr>
+        <w:t>"; structured rules for identifying misuse of privacy and indirect or deceptive methods; and provided illustrative examples emphasizing the need to verify whether sharing information is appropriate or violates someone’s privacy.</w:t>
+      </w:r>
+      <w:r>
+        <w:rPr>
+          <w:rFonts w:ascii="Arial" w:hAnsi="Arial" w:cs="Arial"/>
+          <w:sz w:val="18"/>
+          <w:szCs w:val="18"/>
           <w:highlight w:val="lightGray"/>
         </w:rPr>
         <w:t xml:space="preserve">] </w:t>
       </w:r>
       <w:r>
         <w:rPr>
-          <w:b/>
-          <w:bCs/>
+          <w:rFonts w:ascii="Arial" w:hAnsi="Arial" w:cs="Arial"/>
+          <w:b/>
+          <w:bCs/>
+          <w:sz w:val="18"/>
+          <w:szCs w:val="18"/>
           <w:highlight w:val="lightGray"/>
         </w:rPr>
         <w:t>on</w:t>
       </w:r>
       <w:r>
         <w:rPr>
-          <w:highlight w:val="lightGray"/>
-        </w:rPr>
-        <w:t xml:space="preserve"> [</w:t>
-      </w:r>
-      <w:r>
-        <w:rPr>
-          <w:highlight w:val="lightGray"/>
-        </w:rPr>
-        <w:t>9</w:t>
-      </w:r>
-      <w:r>
-        <w:rPr>
-          <w:highlight w:val="lightGray"/>
-        </w:rPr>
-        <w:t>/</w:t>
-      </w:r>
-      <w:r>
-        <w:rPr>
-          <w:highlight w:val="lightGray"/>
-        </w:rPr>
-        <w:t>10</w:t>
-      </w:r>
-      <w:r>
-        <w:rPr>
-          <w:highlight w:val="lightGray"/>
-        </w:rPr>
-        <w:t>/202</w:t>
-      </w:r>
-      <w:r>
-        <w:rPr>
-          <w:highlight w:val="lightGray"/>
-        </w:rPr>
-        <w:t>4</w:t>
-      </w:r>
-      <w:r>
-        <w:rPr>
-          <w:highlight w:val="lightGray"/>
-        </w:rPr>
-        <w:t>]</w:t>
-      </w:r>
-    </w:p>
-    <w:p>
-      <w:r>
-        <w:rPr>
-          <w:highlight w:val="lightGray"/>
-        </w:rPr>
-        <w:t xml:space="preserve"># </w:t>
-      </w:r>
-      <w:r>
-        <w:rPr>
-          <w:b/>
-          <w:bCs/>
-          <w:highlight w:val="lightGray"/>
-        </w:rPr>
-        <w:t>Data Path</w:t>
-      </w:r>
-      <w:r>
-        <w:rPr>
-          <w:highlight w:val="lightGray"/>
-        </w:rPr>
-        <w:t xml:space="preserve">: Entities Folder -&gt; Entities Database -&gt; Persons Table -&gt; ID: </w:t>
-      </w:r>
-      <w:r>
-        <w:rPr>
-          <w:highlight w:val="lightGray"/>
-        </w:rPr>
-        <w:t>2</w:t>
-      </w:r>
-    </w:p>
-    <w:p>
-      <w:pPr>
-        <w:rPr>
-          <w:highlight w:val="lightGray"/>
-        </w:rPr>
-      </w:pPr>
-      <w:r>
-        <w:rPr>
-          <w:highlight w:val="lightGray"/>
-        </w:rPr>
-        <w:t xml:space="preserve"># </w:t>
-      </w:r>
-      <w:r>
-        <w:rPr>
-          <w:b/>
-          <w:bCs/>
-          <w:highlight w:val="lightGray"/>
-        </w:rPr>
-        <w:t>Source</w:t>
-      </w:r>
-      <w:r>
-        <w:rPr>
-          <w:highlight w:val="lightGray"/>
-        </w:rPr>
-        <w:t xml:space="preserve">: </w:t>
-      </w:r>
-      <w:r>
-        <w:rPr>
-          <w:b/>
-          <w:bCs/>
-          <w:highlight w:val="lightGray"/>
-        </w:rPr>
-        <w:t>Provided by</w:t>
-      </w:r>
-      <w:r>
-        <w:rPr>
-          <w:highlight w:val="lightGray"/>
-        </w:rPr>
-        <w:t xml:space="preserve"> [</w:t>
-      </w:r>
-      <w:r>
-        <w:rPr>
-          <w:highlight w:val="lightGray"/>
-          <w:lang w:val="en"/>
-        </w:rPr>
-        <w:t>Motasem Essam</w:t>
-      </w:r>
-      <w:r>
-        <w:rPr>
-          <w:highlight w:val="lightGray"/>
-        </w:rPr>
-        <w:t xml:space="preserve">] </w:t>
-      </w:r>
-      <w:r>
-        <w:rPr>
-          <w:b/>
-          <w:bCs/>
-          <w:highlight w:val="lightGray"/>
-        </w:rPr>
-        <w:t>on</w:t>
-      </w:r>
-      <w:r>
-        <w:rPr>
-          <w:highlight w:val="lightGray"/>
-        </w:rPr>
-        <w:t xml:space="preserve"> [9/10/2024]</w:t>
-      </w:r>
-    </w:p>
-    <w:p>
-      <w:pPr>
-        <w:rPr>
-          <w:rtl/>
-        </w:rPr>
-      </w:pPr>
-      <w:r>
-        <w:rPr>
-          <w:highlight w:val="lightGray"/>
-        </w:rPr>
-        <w:t xml:space="preserve"># </w:t>
-      </w:r>
-      <w:r>
-        <w:rPr>
-          <w:b/>
-          <w:bCs/>
-          <w:highlight w:val="lightGray"/>
-        </w:rPr>
-        <w:t>Data Path</w:t>
-      </w:r>
-      <w:r>
-        <w:rPr>
-          <w:highlight w:val="lightGray"/>
-        </w:rPr>
-        <w:t xml:space="preserve">: Entities Folder -&gt; Entities Database -&gt; Persons Table -&gt; ID: </w:t>
-      </w:r>
-      <w:r>
-        <w:rPr>
-          <w:highlight w:val="lightGray"/>
-        </w:rPr>
-        <w:t>1</w:t>
-      </w:r>
-    </w:p>
-    <w:p>
-      <w:pPr>
-        <w:bidi/>
-        <w:rPr>
-          <w:rtl/>
-        </w:rPr>
-      </w:pPr>
+          <w:rFonts w:ascii="Arial" w:hAnsi="Arial" w:cs="Arial"/>
+          <w:sz w:val="18"/>
+          <w:szCs w:val="18"/>
+          <w:highlight w:val="lightGray"/>
+        </w:rPr>
+        <w:t xml:space="preserve"> [9/10/2024] </w:t>
+      </w:r>
+      <w:r>
+        <w:rPr>
+          <w:rFonts w:ascii="Arial" w:hAnsi="Arial" w:cs="Arial"/>
+          <w:sz w:val="18"/>
+          <w:szCs w:val="18"/>
+          <w:highlight w:val="lightGray"/>
+        </w:rPr>
+        <w:t xml:space="preserve"> </w:t>
+      </w:r>
     </w:p>
     <w:p>
       <w:pPr>
@@ -1214,14 +1905,6 @@
       <w:r>
         <w:t>.</w:t>
       </w:r>
-    </w:p>
-    <w:p>
-      <w:pPr>
-        <w:bidi/>
-        <w:rPr>
-          <w:rtl/>
-        </w:rPr>
-      </w:pPr>
     </w:p>
     <w:p>
       <w:pPr>
@@ -1442,243 +2125,521 @@
     <w:p>
       <w:pPr>
         <w:rPr>
-          <w:highlight w:val="lightGray"/>
-        </w:rPr>
-      </w:pPr>
-      <w:r>
-        <w:rPr>
-          <w:highlight w:val="lightGray"/>
-        </w:rPr>
-        <w:t xml:space="preserve"># </w:t>
-      </w:r>
-      <w:r>
-        <w:rPr>
-          <w:b/>
-          <w:bCs/>
-          <w:highlight w:val="lightGray"/>
-        </w:rPr>
-        <w:t>Source</w:t>
-      </w:r>
-      <w:r>
-        <w:rPr>
-          <w:highlight w:val="lightGray"/>
-        </w:rPr>
-        <w:t xml:space="preserve">: </w:t>
-      </w:r>
-      <w:r>
-        <w:rPr>
-          <w:b/>
-          <w:bCs/>
-          <w:highlight w:val="lightGray"/>
-        </w:rPr>
-        <w:t>Provided by</w:t>
-      </w:r>
-      <w:r>
-        <w:rPr>
+          <w:rFonts w:ascii="Arial" w:hAnsi="Arial" w:cs="Arial"/>
+          <w:sz w:val="18"/>
+          <w:szCs w:val="18"/>
+          <w:highlight w:val="lightGray"/>
+        </w:rPr>
+      </w:pPr>
+      <w:r>
+        <w:rPr>
+          <w:rFonts w:ascii="Arial" w:hAnsi="Arial" w:cs="Arial" w:eastAsia="Arial"/>
+          <w:b/>
+          <w:bCs/>
+          <w:sz w:val="18"/>
+          <w:szCs w:val="18"/>
+          <w:highlight w:val="lightGray"/>
+        </w:rPr>
+        <w:t># Source: Processing Source: Provided by: [Data Path:</w:t>
+      </w:r>
+      <w:r>
+        <w:rPr>
+          <w:rFonts w:ascii="Arial" w:hAnsi="Arial" w:cs="Arial" w:eastAsia="Arial"/>
+          <w:sz w:val="18"/>
+          <w:szCs w:val="18"/>
+          <w:highlight w:val="lightGray"/>
+        </w:rPr>
+        <w:t xml:space="preserve"> Persons Table -&gt; ID Column: 1, </w:t>
+      </w:r>
+      <w:proofErr w:type="spellStart"/>
+      <w:r>
+        <w:rPr>
+          <w:rFonts w:ascii="Arial" w:hAnsi="Arial" w:cs="Arial" w:eastAsia="Arial"/>
+          <w:sz w:val="18"/>
+          <w:szCs w:val="18"/>
+          <w:highlight w:val="lightGray"/>
+        </w:rPr>
+        <w:t>Name_En</w:t>
+      </w:r>
+      <w:proofErr w:type="spellEnd"/>
+      <w:r>
+        <w:rPr>
+          <w:rFonts w:ascii="Arial" w:hAnsi="Arial" w:cs="Arial" w:eastAsia="Arial"/>
+          <w:sz w:val="18"/>
+          <w:szCs w:val="18"/>
+          <w:highlight w:val="lightGray"/>
+        </w:rPr>
+        <w:t xml:space="preserve"> Column: Motasem Essam] -&gt; </w:t>
+      </w:r>
+      <w:r>
+        <w:rPr>
+          <w:rFonts w:ascii="Arial" w:hAnsi="Arial" w:cs="Arial" w:eastAsia="Arial"/>
+          <w:b/>
+          <w:bCs/>
+          <w:sz w:val="18"/>
+          <w:szCs w:val="18"/>
+          <w:highlight w:val="lightGray"/>
+        </w:rPr>
+        <w:t>Description</w:t>
+      </w:r>
+      <w:r>
+        <w:rPr>
+          <w:rFonts w:ascii="Arial" w:hAnsi="Arial" w:cs="Arial" w:eastAsia="Arial"/>
+          <w:sz w:val="18"/>
+          <w:szCs w:val="18"/>
+          <w:highlight w:val="lightGray"/>
+        </w:rPr>
+        <w:t>: [</w:t>
+      </w:r>
+      <w:r>
+        <w:rPr>
+          <w:rFonts w:ascii="Arial" w:hAnsi="Arial" w:cs="Arial" w:eastAsia="Arial"/>
+          <w:sz w:val="18"/>
+          <w:szCs w:val="18"/>
+          <w:highlight w:val="lightGray"/>
+        </w:rPr>
+        <w:t>Consolidating definitions, distinctions, and examples of "</w:t>
+      </w:r>
+      <w:r>
+        <w:rPr>
+          <w:rFonts w:ascii="Arial" w:hAnsi="Arial" w:cs="Arial" w:eastAsia="Arial"/>
+          <w:sz w:val="18"/>
+          <w:szCs w:val="18"/>
+          <w:highlight w:val="lightGray"/>
+          <w:rtl/>
+        </w:rPr>
+        <w:t>نمّام</w:t>
+      </w:r>
+      <w:r>
+        <w:rPr>
+          <w:rFonts w:ascii="Arial" w:hAnsi="Arial" w:cs="Arial" w:eastAsia="Arial"/>
+          <w:sz w:val="18"/>
+          <w:szCs w:val="18"/>
+          <w:highlight w:val="lightGray"/>
+        </w:rPr>
+        <w:t>" and "</w:t>
+      </w:r>
+      <w:r>
+        <w:rPr>
+          <w:rFonts w:ascii="Arial" w:hAnsi="Arial" w:cs="Arial" w:eastAsia="Arial"/>
+          <w:sz w:val="18"/>
+          <w:szCs w:val="18"/>
+          <w:highlight w:val="lightGray"/>
+          <w:rtl/>
+        </w:rPr>
+        <w:t>متطفل</w:t>
+      </w:r>
+      <w:r>
+        <w:rPr>
+          <w:rFonts w:ascii="Arial" w:hAnsi="Arial" w:cs="Arial" w:eastAsia="Arial"/>
+          <w:sz w:val="18"/>
+          <w:szCs w:val="18"/>
+          <w:highlight w:val="lightGray"/>
+        </w:rPr>
+        <w:t>" from a conversation and ChatGPT into a structured knowledge block, highlighting malicious gossip, unauthorized sharing of information, and differences in intent and effect.</w:t>
+      </w:r>
+      <w:r>
+        <w:rPr>
+          <w:rFonts w:ascii="Arial" w:hAnsi="Arial" w:cs="Arial" w:eastAsia="Arial"/>
+          <w:sz w:val="18"/>
+          <w:szCs w:val="18"/>
+          <w:highlight w:val="lightGray"/>
+        </w:rPr>
+        <w:t xml:space="preserve">] </w:t>
+      </w:r>
+      <w:r>
+        <w:rPr>
+          <w:rFonts w:ascii="Arial" w:hAnsi="Arial" w:cs="Arial" w:eastAsia="Arial"/>
+          <w:b/>
+          <w:bCs/>
+          <w:sz w:val="18"/>
+          <w:szCs w:val="18"/>
+          <w:highlight w:val="lightGray"/>
+        </w:rPr>
+        <w:t xml:space="preserve">on </w:t>
+      </w:r>
+      <w:r>
+        <w:rPr>
+          <w:rFonts w:ascii="Arial" w:hAnsi="Arial" w:cs="Arial" w:eastAsia="Arial"/>
+          <w:sz w:val="18"/>
+          <w:szCs w:val="18"/>
+          <w:highlight w:val="lightGray"/>
+        </w:rPr>
+        <w:t>[9/10/2024]</w:t>
+      </w:r>
+    </w:p>
+    <w:p>
+      <w:pPr>
+        <w:rPr>
+          <w:rFonts w:ascii="Arial" w:hAnsi="Arial" w:cs="Arial"/>
+          <w:sz w:val="18"/>
+          <w:szCs w:val="18"/>
+          <w:highlight w:val="lightGray"/>
+        </w:rPr>
+      </w:pPr>
+      <w:r>
+        <w:rPr>
+          <w:rFonts w:ascii="Arial" w:hAnsi="Arial" w:cs="Arial"/>
+          <w:b/>
+          <w:bCs/>
+          <w:sz w:val="18"/>
+          <w:szCs w:val="18"/>
+          <w:highlight w:val="lightGray"/>
+        </w:rPr>
+        <w:t>## Input Source(s): Person Source: Provided by: [Data Path:</w:t>
+      </w:r>
+      <w:r>
+        <w:rPr>
+          <w:rFonts w:ascii="Arial" w:hAnsi="Arial" w:cs="Arial"/>
+          <w:sz w:val="18"/>
+          <w:szCs w:val="18"/>
+          <w:highlight w:val="lightGray"/>
+        </w:rPr>
+        <w:t xml:space="preserve"> Persons Table -&gt; {ID Column: 1, </w:t>
+      </w:r>
+      <w:proofErr w:type="spellStart"/>
+      <w:r>
+        <w:rPr>
+          <w:rFonts w:ascii="Arial" w:hAnsi="Arial" w:cs="Arial"/>
+          <w:sz w:val="18"/>
+          <w:szCs w:val="18"/>
+          <w:highlight w:val="lightGray"/>
+        </w:rPr>
+        <w:t>Name_En</w:t>
+      </w:r>
+      <w:proofErr w:type="spellEnd"/>
+      <w:r>
+        <w:rPr>
+          <w:rFonts w:ascii="Arial" w:hAnsi="Arial" w:cs="Arial"/>
+          <w:sz w:val="18"/>
+          <w:szCs w:val="18"/>
+          <w:highlight w:val="lightGray"/>
+        </w:rPr>
+        <w:t xml:space="preserve"> Column: Motasem Essam}, {ID Column: 2, </w:t>
+      </w:r>
+      <w:proofErr w:type="spellStart"/>
+      <w:r>
+        <w:rPr>
+          <w:rFonts w:ascii="Arial" w:hAnsi="Arial" w:cs="Arial"/>
+          <w:sz w:val="18"/>
+          <w:szCs w:val="18"/>
+          <w:highlight w:val="lightGray"/>
+        </w:rPr>
+        <w:t>Name_En</w:t>
+      </w:r>
+      <w:proofErr w:type="spellEnd"/>
+      <w:r>
+        <w:rPr>
+          <w:rFonts w:ascii="Arial" w:hAnsi="Arial" w:cs="Arial"/>
+          <w:sz w:val="18"/>
+          <w:szCs w:val="18"/>
+          <w:highlight w:val="lightGray"/>
+        </w:rPr>
+        <w:t xml:space="preserve"> Column: Momen Essam}] </w:t>
+      </w:r>
+      <w:r>
+        <w:rPr>
+          <w:rFonts w:ascii="Arial" w:hAnsi="Arial" w:cs="Arial"/>
+          <w:b/>
+          <w:bCs/>
+          <w:sz w:val="18"/>
+          <w:szCs w:val="18"/>
+          <w:highlight w:val="lightGray"/>
+        </w:rPr>
+        <w:t>Written by: [Data Path:</w:t>
+      </w:r>
+      <w:r>
+        <w:rPr>
+          <w:rFonts w:ascii="Arial" w:hAnsi="Arial" w:cs="Arial"/>
+          <w:sz w:val="18"/>
+          <w:szCs w:val="18"/>
+          <w:highlight w:val="lightGray"/>
+        </w:rPr>
+        <w:t xml:space="preserve"> Persons Table -&gt; ID Column: 1, </w:t>
+      </w:r>
+      <w:proofErr w:type="spellStart"/>
+      <w:r>
+        <w:rPr>
+          <w:rFonts w:ascii="Arial" w:hAnsi="Arial" w:cs="Arial"/>
+          <w:sz w:val="18"/>
+          <w:szCs w:val="18"/>
+          <w:highlight w:val="lightGray"/>
+        </w:rPr>
+        <w:t>Name_En</w:t>
+      </w:r>
+      <w:proofErr w:type="spellEnd"/>
+      <w:r>
+        <w:rPr>
+          <w:rFonts w:ascii="Arial" w:hAnsi="Arial" w:cs="Arial"/>
+          <w:sz w:val="18"/>
+          <w:szCs w:val="18"/>
+          <w:highlight w:val="lightGray"/>
+        </w:rPr>
+        <w:t xml:space="preserve"> Column: Motasem Essam] -&gt; Description: [</w:t>
+      </w:r>
+      <w:r>
+        <w:rPr>
+          <w:rFonts w:ascii="Arial" w:hAnsi="Arial" w:cs="Arial"/>
+          <w:sz w:val="18"/>
+          <w:szCs w:val="18"/>
+          <w:highlight w:val="lightGray"/>
+        </w:rPr>
+        <w:t>Raw definitions and illustrative examples of "</w:t>
+      </w:r>
+      <w:r>
+        <w:rPr>
+          <w:rFonts w:ascii="Arial" w:hAnsi="Arial" w:cs="Arial"/>
+          <w:sz w:val="18"/>
+          <w:szCs w:val="18"/>
+          <w:highlight w:val="lightGray"/>
+          <w:rtl/>
+        </w:rPr>
+        <w:t>نمّام</w:t>
+      </w:r>
+      <w:r>
+        <w:rPr>
+          <w:rFonts w:ascii="Arial" w:hAnsi="Arial" w:cs="Arial"/>
+          <w:sz w:val="18"/>
+          <w:szCs w:val="18"/>
+          <w:highlight w:val="lightGray"/>
+        </w:rPr>
+        <w:t>" and "</w:t>
+      </w:r>
+      <w:r>
+        <w:rPr>
+          <w:rFonts w:ascii="Arial" w:hAnsi="Arial" w:cs="Arial"/>
+          <w:sz w:val="18"/>
+          <w:szCs w:val="18"/>
+          <w:highlight w:val="lightGray"/>
+          <w:rtl/>
+        </w:rPr>
+        <w:t>متطفل</w:t>
+      </w:r>
+      <w:r>
+        <w:rPr>
+          <w:rFonts w:ascii="Arial" w:hAnsi="Arial" w:cs="Arial"/>
+          <w:sz w:val="18"/>
+          <w:szCs w:val="18"/>
+          <w:highlight w:val="lightGray"/>
+        </w:rPr>
+        <w:t>" from personal conversation, showing how information can be shared either with intent to harm relationships or merely without permission.</w:t>
+      </w:r>
+      <w:r>
+        <w:rPr>
+          <w:rFonts w:ascii="Arial" w:hAnsi="Arial" w:cs="Arial"/>
+          <w:sz w:val="18"/>
+          <w:szCs w:val="18"/>
+          <w:highlight w:val="lightGray"/>
+        </w:rPr>
+        <w:t xml:space="preserve">] </w:t>
+      </w:r>
+      <w:r>
+        <w:rPr>
+          <w:rFonts w:ascii="Arial" w:hAnsi="Arial" w:cs="Arial"/>
+          <w:b/>
+          <w:bCs/>
+          <w:sz w:val="18"/>
+          <w:szCs w:val="18"/>
+          <w:highlight w:val="lightGray"/>
+        </w:rPr>
+        <w:t xml:space="preserve">on </w:t>
+      </w:r>
+      <w:r>
+        <w:rPr>
+          <w:rFonts w:ascii="Arial" w:hAnsi="Arial" w:cs="Arial"/>
+          <w:sz w:val="18"/>
+          <w:szCs w:val="18"/>
+          <w:highlight w:val="lightGray"/>
+        </w:rPr>
+        <w:t>[9/10/2024]</w:t>
+      </w:r>
+    </w:p>
+    <w:p>
+      <w:pPr>
+        <w:rPr>
+          <w:rFonts w:ascii="Arial" w:hAnsi="Arial" w:cs="Arial"/>
+          <w:b/>
+          <w:bCs/>
+          <w:sz w:val="18"/>
+          <w:szCs w:val="18"/>
+        </w:rPr>
+      </w:pPr>
+      <w:r>
+        <w:rPr>
+          <w:rFonts w:ascii="Arial" w:hAnsi="Arial" w:cs="Arial"/>
+          <w:b/>
+          <w:bCs/>
+          <w:sz w:val="18"/>
+          <w:szCs w:val="18"/>
+          <w:highlight w:val="lightGray"/>
+        </w:rPr>
+        <w:t>## Processing Step 1: AI Source: Provided by: [Data Path</w:t>
+      </w:r>
+      <w:r>
+        <w:rPr>
+          <w:rFonts w:ascii="Arial" w:hAnsi="Arial" w:cs="Arial"/>
+          <w:sz w:val="18"/>
+          <w:szCs w:val="18"/>
+          <w:highlight w:val="lightGray"/>
+        </w:rPr>
+        <w:t xml:space="preserve">: Persons Table -&gt; ID Column: 3, </w:t>
+      </w:r>
+      <w:proofErr w:type="spellStart"/>
+      <w:r>
+        <w:rPr>
+          <w:rFonts w:ascii="Arial" w:hAnsi="Arial" w:cs="Arial"/>
+          <w:sz w:val="18"/>
+          <w:szCs w:val="18"/>
+          <w:highlight w:val="lightGray"/>
+        </w:rPr>
+        <w:t>Name_En</w:t>
+      </w:r>
+      <w:proofErr w:type="spellEnd"/>
+      <w:r>
+        <w:rPr>
+          <w:rFonts w:ascii="Arial" w:hAnsi="Arial" w:cs="Arial"/>
+          <w:sz w:val="18"/>
+          <w:szCs w:val="18"/>
+          <w:highlight w:val="lightGray"/>
+        </w:rPr>
+        <w:t xml:space="preserve"> Column: Ahmed] -&gt; </w:t>
+      </w:r>
+      <w:r>
+        <w:rPr>
+          <w:rFonts w:ascii="Arial" w:hAnsi="Arial" w:cs="Arial"/>
+          <w:b/>
+          <w:bCs/>
+          <w:sz w:val="18"/>
+          <w:szCs w:val="18"/>
+          <w:highlight w:val="lightGray"/>
+        </w:rPr>
+        <w:t>From:</w:t>
+      </w:r>
+      <w:r>
+        <w:rPr>
+          <w:rFonts w:ascii="Arial" w:hAnsi="Arial" w:cs="Arial"/>
+          <w:sz w:val="18"/>
+          <w:szCs w:val="18"/>
           <w:highlight w:val="lightGray"/>
         </w:rPr>
         <w:t xml:space="preserve"> [</w:t>
       </w:r>
-      <w:r>
-        <w:rPr>
-          <w:highlight w:val="lightGray"/>
-          <w:lang w:val="en"/>
-        </w:rPr>
-        <w:t>Momen Essam</w:t>
-      </w:r>
-      <w:r>
-        <w:rPr>
+      <w:proofErr w:type="spellStart"/>
+      <w:r>
+        <w:rPr>
+          <w:rFonts w:ascii="Arial" w:hAnsi="Arial" w:cs="Arial"/>
+          <w:sz w:val="18"/>
+          <w:szCs w:val="18"/>
+          <w:highlight w:val="lightGray"/>
+        </w:rPr>
+        <w:t>Chatgpt</w:t>
+      </w:r>
+      <w:proofErr w:type="spellEnd"/>
+      <w:r>
+        <w:rPr>
+          <w:rFonts w:ascii="Arial" w:hAnsi="Arial" w:cs="Arial"/>
+          <w:sz w:val="18"/>
+          <w:szCs w:val="18"/>
+          <w:highlight w:val="lightGray"/>
+        </w:rPr>
+        <w:t xml:space="preserve"> (GPT-4-turbo)] -&gt; </w:t>
+      </w:r>
+      <w:r>
+        <w:rPr>
+          <w:rFonts w:ascii="Arial" w:hAnsi="Arial" w:cs="Arial"/>
+          <w:b/>
+          <w:bCs/>
+          <w:sz w:val="18"/>
+          <w:szCs w:val="18"/>
+          <w:highlight w:val="lightGray"/>
+        </w:rPr>
+        <w:t>Description</w:t>
+      </w:r>
+      <w:r>
+        <w:rPr>
+          <w:rFonts w:ascii="Arial" w:hAnsi="Arial" w:cs="Arial"/>
+          <w:sz w:val="18"/>
+          <w:szCs w:val="18"/>
+          <w:highlight w:val="lightGray"/>
+        </w:rPr>
+        <w:t>: [</w:t>
+      </w:r>
+      <w:r>
+        <w:rPr>
+          <w:rFonts w:ascii="Arial" w:hAnsi="Arial" w:cs="Arial"/>
+          <w:sz w:val="18"/>
+          <w:szCs w:val="18"/>
+          <w:highlight w:val="lightGray"/>
+        </w:rPr>
+        <w:t>Expanded and clarified definitions of "</w:t>
+      </w:r>
+      <w:r>
+        <w:rPr>
+          <w:rFonts w:ascii="Arial" w:hAnsi="Arial" w:cs="Arial"/>
+          <w:sz w:val="18"/>
+          <w:szCs w:val="18"/>
+          <w:highlight w:val="lightGray"/>
+          <w:rtl/>
+        </w:rPr>
+        <w:t>نمّام</w:t>
+      </w:r>
+      <w:r>
+        <w:rPr>
+          <w:rFonts w:ascii="Arial" w:hAnsi="Arial" w:cs="Arial"/>
+          <w:sz w:val="18"/>
+          <w:szCs w:val="18"/>
+          <w:highlight w:val="lightGray"/>
+        </w:rPr>
+        <w:t>" and "</w:t>
+      </w:r>
+      <w:r>
+        <w:rPr>
+          <w:rFonts w:ascii="Arial" w:hAnsi="Arial" w:cs="Arial"/>
+          <w:sz w:val="18"/>
+          <w:szCs w:val="18"/>
+          <w:highlight w:val="lightGray"/>
+          <w:rtl/>
+        </w:rPr>
+        <w:t>متطفل</w:t>
+      </w:r>
+      <w:r>
+        <w:rPr>
+          <w:rFonts w:ascii="Arial" w:hAnsi="Arial" w:cs="Arial"/>
+          <w:sz w:val="18"/>
+          <w:szCs w:val="18"/>
+          <w:highlight w:val="lightGray"/>
+        </w:rPr>
+        <w:t>"; structured examples to differentiate intentional gossip from unauthorized sharing; highlighted the importance of intent, effect on relationships, and respect for privacy when sharing information.</w:t>
+      </w:r>
+      <w:r>
+        <w:rPr>
+          <w:rFonts w:ascii="Arial" w:hAnsi="Arial" w:cs="Arial"/>
+          <w:sz w:val="18"/>
+          <w:szCs w:val="18"/>
           <w:highlight w:val="lightGray"/>
         </w:rPr>
         <w:t xml:space="preserve">] </w:t>
       </w:r>
       <w:r>
         <w:rPr>
-          <w:b/>
-          <w:bCs/>
+          <w:rFonts w:ascii="Arial" w:hAnsi="Arial" w:cs="Arial"/>
+          <w:b/>
+          <w:bCs/>
+          <w:sz w:val="18"/>
+          <w:szCs w:val="18"/>
           <w:highlight w:val="lightGray"/>
         </w:rPr>
         <w:t>on</w:t>
       </w:r>
       <w:r>
         <w:rPr>
-          <w:highlight w:val="lightGray"/>
-        </w:rPr>
-        <w:t xml:space="preserve"> [</w:t>
-      </w:r>
-      <w:r>
-        <w:rPr>
-          <w:highlight w:val="lightGray"/>
-        </w:rPr>
-        <w:t>9</w:t>
-      </w:r>
-      <w:r>
-        <w:rPr>
-          <w:highlight w:val="lightGray"/>
-        </w:rPr>
-        <w:t>/</w:t>
-      </w:r>
-      <w:r>
-        <w:rPr>
-          <w:highlight w:val="lightGray"/>
-        </w:rPr>
-        <w:t>10</w:t>
-      </w:r>
-      <w:r>
-        <w:rPr>
-          <w:highlight w:val="lightGray"/>
-        </w:rPr>
-        <w:t>/202</w:t>
-      </w:r>
-      <w:r>
-        <w:rPr>
-          <w:highlight w:val="lightGray"/>
-        </w:rPr>
-        <w:t>4</w:t>
-      </w:r>
-      <w:r>
-        <w:rPr>
-          <w:highlight w:val="lightGray"/>
-        </w:rPr>
-        <w:t>]</w:t>
-      </w:r>
-    </w:p>
-    <w:p>
-      <w:r>
-        <w:rPr>
-          <w:highlight w:val="lightGray"/>
-        </w:rPr>
-        <w:t xml:space="preserve"># </w:t>
-      </w:r>
-      <w:r>
-        <w:rPr>
-          <w:b/>
-          <w:bCs/>
-          <w:highlight w:val="lightGray"/>
-        </w:rPr>
-        <w:t>Data Path</w:t>
-      </w:r>
-      <w:r>
-        <w:rPr>
-          <w:highlight w:val="lightGray"/>
-        </w:rPr>
-        <w:t xml:space="preserve">: Entities Folder -&gt; Entities Database -&gt; Persons Table -&gt; ID: </w:t>
-      </w:r>
-      <w:r>
-        <w:rPr>
-          <w:highlight w:val="lightGray"/>
-        </w:rPr>
-        <w:t>2</w:t>
-      </w:r>
-    </w:p>
-    <w:p>
-      <w:pPr>
-        <w:rPr>
-          <w:highlight w:val="lightGray"/>
-        </w:rPr>
-      </w:pPr>
-      <w:r>
-        <w:rPr>
-          <w:highlight w:val="lightGray"/>
-        </w:rPr>
-        <w:t xml:space="preserve"># </w:t>
-      </w:r>
-      <w:r>
-        <w:rPr>
-          <w:b/>
-          <w:bCs/>
-          <w:highlight w:val="lightGray"/>
-        </w:rPr>
-        <w:t>Source</w:t>
-      </w:r>
-      <w:r>
-        <w:rPr>
-          <w:highlight w:val="lightGray"/>
-        </w:rPr>
-        <w:t xml:space="preserve">: </w:t>
-      </w:r>
-      <w:r>
-        <w:rPr>
-          <w:b/>
-          <w:bCs/>
-          <w:highlight w:val="lightGray"/>
-        </w:rPr>
-        <w:t>Provided by</w:t>
-      </w:r>
-      <w:r>
-        <w:rPr>
-          <w:highlight w:val="lightGray"/>
-        </w:rPr>
-        <w:t xml:space="preserve"> [</w:t>
-      </w:r>
-      <w:r>
-        <w:rPr>
-          <w:highlight w:val="lightGray"/>
-          <w:lang w:val="en"/>
-        </w:rPr>
-        <w:t>Motasem Essam</w:t>
-      </w:r>
-      <w:r>
-        <w:rPr>
-          <w:highlight w:val="lightGray"/>
-        </w:rPr>
-        <w:t xml:space="preserve">] </w:t>
-      </w:r>
-      <w:r>
-        <w:rPr>
-          <w:b/>
-          <w:bCs/>
-          <w:highlight w:val="lightGray"/>
-        </w:rPr>
-        <w:t>on</w:t>
-      </w:r>
-      <w:r>
-        <w:rPr>
-          <w:highlight w:val="lightGray"/>
-        </w:rPr>
-        <w:t xml:space="preserve"> [9/10/2024]</w:t>
-      </w:r>
-    </w:p>
-    <w:p>
-      <w:pPr>
-        <w:rPr>
-          <w:rtl/>
-        </w:rPr>
-      </w:pPr>
-      <w:r>
-        <w:rPr>
-          <w:highlight w:val="lightGray"/>
-        </w:rPr>
-        <w:t xml:space="preserve"># </w:t>
-      </w:r>
-      <w:r>
-        <w:rPr>
-          <w:b/>
-          <w:bCs/>
-          <w:highlight w:val="lightGray"/>
-        </w:rPr>
-        <w:t>Data Path</w:t>
-      </w:r>
-      <w:r>
-        <w:rPr>
-          <w:highlight w:val="lightGray"/>
-        </w:rPr>
-        <w:t xml:space="preserve">: Entities Folder -&gt; Entities Database -&gt; Persons Table -&gt; ID: </w:t>
-      </w:r>
-      <w:r>
-        <w:rPr>
-          <w:highlight w:val="lightGray"/>
-        </w:rPr>
-        <w:t>1</w:t>
-      </w:r>
-    </w:p>
-    <w:p>
-      <w:pPr>
-        <w:bidi/>
-        <w:rPr>
-          <w:rtl/>
-        </w:rPr>
-      </w:pPr>
+          <w:rFonts w:ascii="Arial" w:hAnsi="Arial" w:cs="Arial"/>
+          <w:sz w:val="18"/>
+          <w:szCs w:val="18"/>
+          <w:highlight w:val="lightGray"/>
+        </w:rPr>
+        <w:t xml:space="preserve"> [9/10/2024]  </w:t>
+      </w:r>
     </w:p>
     <w:p>
       <w:pPr>
@@ -1752,6 +2713,7 @@
           <w:bCs/>
           <w:rtl/>
         </w:rPr>
+        <w:lastRenderedPageBreak/>
         <w:t xml:space="preserve">مثال </w:t>
       </w:r>
     </w:p>
@@ -1900,7 +2862,17 @@
           <w:rFonts w:hint="cs"/>
           <w:rtl/>
         </w:rPr>
-        <w:t>فكلمت امير في التليفون لان يده كسرت لتطمن عليها ما اخبار يدك بعد ذلك اصبحت غبيثة لانه كانت تستغل الظروف (اي ضروف امير لانه بسيط في كلامه و ليس يفكر في ابعاد الجملة (ولانه لا يدرك شيء عن الخصوصية او الجاهل بالخصوصية) امير لتساله عن اخه هل يعمل ام لا و امير كان بسيط في تفكيره و اجابه انه يعمل, امير هنا كان خاطئ لانه انتهك خصوصية اخه كان المفروض ان يعرف اذا كان اخوه و امه  يريد ان يقول هذه المعلومات لخالته ام لا  اذا كانو يريد ان تعلم و ليس هنالك مشاكل اذا فاليقول و اذا كانوا لا يريد يجب ان يقول لست ادري (مش عارف)</w:t>
+        <w:t>فكلمت امير في التليفون لان يده كسرت لتطمن عليها ما اخبار يدك بعد ذلك اصبحت غبيثة لانه كانت تستغل الظروف (اي ضروف امير لانه بسيط في كلامه و ليس يفكر في ابعاد الجملة (ولانه لا يدرك شيء عن الخصوصية او الجاهل بالخصوصية) امير لتساله عن اخه هل يعمل ام لا و امير كان بسيط في تفكيره و اجابه انه يعمل, امير هنا كان خاطئ لانه انتهك خصوصية اخه كان المفروض ان يعرف اذا كان اخوه و امه  يريد ان يقول هذه المعلومات لخالته ام لا</w:t>
+      </w:r>
+      <w:r>
+        <w:t xml:space="preserve"> </w:t>
+      </w:r>
+      <w:r>
+        <w:rPr>
+          <w:rFonts w:hint="cs"/>
+          <w:rtl/>
+        </w:rPr>
+        <w:t>اذا كانو يريد ان تعلم و ليس هنالك مشاكل اذا فاليقول و اذا كانوا لا يريد يجب ان يقول لست ادري (مش عارف)</w:t>
       </w:r>
     </w:p>
     <w:p>
@@ -1938,6 +2910,15 @@
         </w:rPr>
         <w:t xml:space="preserve"> و هو ليس بنمام لانه ليس لديه نية لافساد العلاقة بين الناس</w:t>
       </w:r>
+    </w:p>
+    <w:p>
+      <w:pPr>
+        <w:bidi/>
+        <w:rPr>
+          <w:b/>
+          <w:bCs/>
+        </w:rPr>
+      </w:pPr>
     </w:p>
     <w:sectPr>
       <w:pgSz w:w="12240" w:h="15840"/>
@@ -2470,7 +3451,7 @@
   <w:style w:type="paragraph" w:default="1" w:styleId="Normal">
     <w:name w:val="Normal"/>
     <w:qFormat/>
-    <w:rsid w:val="00CA3DF4"/>
+    <w:rsid w:val="00437513"/>
   </w:style>
   <w:style w:type="paragraph" w:styleId="Heading1">
     <w:name w:val="heading 1"/>
@@ -3015,6 +3996,17 @@
       <w:szCs w:val="20"/>
     </w:rPr>
   </w:style>
+  <w:style w:type="paragraph" w:styleId="NormalWeb">
+    <w:name w:val="Normal (Web)"/>
+    <w:basedOn w:val="Normal"/>
+    <w:uiPriority w:val="99"/>
+    <w:semiHidden/>
+    <w:unhideWhenUsed/>
+    <w:rsid w:val="00D57A16"/>
+    <w:rPr>
+      <w:rFonts w:ascii="Times New Roman" w:hAnsi="Times New Roman" w:cs="Times New Roman"/>
+    </w:rPr>
+  </w:style>
 </w:styles>
 </file>
 

--- a/1-Information/Social/Social Awareness/الخصوصية او اللئيم والخبيث و الجاهل بالخصوصية و  نمّام و ال متطفل.docx
+++ b/1-Information/Social/Social Awareness/الخصوصية او اللئيم والخبيث و الجاهل بالخصوصية و  نمّام و ال متطفل.docx
@@ -82,7 +82,7 @@
       </w:pPr>
       <w:r>
         <w:rPr>
-          <w:rFonts w:ascii="Arial" w:hAnsi="Arial" w:cs="Arial" w:eastAsia="Arial"/>
+          <w:rFonts w:ascii="Arial" w:eastAsia="Arial" w:hAnsi="Arial" w:cs="Arial"/>
           <w:b/>
           <w:bCs/>
           <w:sz w:val="18"/>
@@ -93,7 +93,7 @@
       </w:r>
       <w:r>
         <w:rPr>
-          <w:rFonts w:ascii="Arial" w:hAnsi="Arial" w:cs="Arial" w:eastAsia="Arial"/>
+          <w:rFonts w:ascii="Arial" w:eastAsia="Arial" w:hAnsi="Arial" w:cs="Arial"/>
           <w:sz w:val="18"/>
           <w:szCs w:val="18"/>
           <w:highlight w:val="lightGray"/>
@@ -103,7 +103,7 @@
       <w:proofErr w:type="spellStart"/>
       <w:r>
         <w:rPr>
-          <w:rFonts w:ascii="Arial" w:hAnsi="Arial" w:cs="Arial" w:eastAsia="Arial"/>
+          <w:rFonts w:ascii="Arial" w:eastAsia="Arial" w:hAnsi="Arial" w:cs="Arial"/>
           <w:sz w:val="18"/>
           <w:szCs w:val="18"/>
           <w:highlight w:val="lightGray"/>
@@ -113,7 +113,7 @@
       <w:proofErr w:type="spellEnd"/>
       <w:r>
         <w:rPr>
-          <w:rFonts w:ascii="Arial" w:hAnsi="Arial" w:cs="Arial" w:eastAsia="Arial"/>
+          <w:rFonts w:ascii="Arial" w:eastAsia="Arial" w:hAnsi="Arial" w:cs="Arial"/>
           <w:sz w:val="18"/>
           <w:szCs w:val="18"/>
           <w:highlight w:val="lightGray"/>
@@ -122,7 +122,7 @@
       </w:r>
       <w:r>
         <w:rPr>
-          <w:rFonts w:ascii="Arial" w:hAnsi="Arial" w:cs="Arial" w:eastAsia="Arial"/>
+          <w:rFonts w:ascii="Arial" w:eastAsia="Arial" w:hAnsi="Arial" w:cs="Arial"/>
           <w:b/>
           <w:bCs/>
           <w:sz w:val="18"/>
@@ -133,7 +133,7 @@
       </w:r>
       <w:r>
         <w:rPr>
-          <w:rFonts w:ascii="Arial" w:hAnsi="Arial" w:cs="Arial" w:eastAsia="Arial"/>
+          <w:rFonts w:ascii="Arial" w:eastAsia="Arial" w:hAnsi="Arial" w:cs="Arial"/>
           <w:sz w:val="18"/>
           <w:szCs w:val="18"/>
           <w:highlight w:val="lightGray"/>
@@ -142,7 +142,7 @@
       </w:r>
       <w:r>
         <w:rPr>
-          <w:rFonts w:ascii="Arial" w:hAnsi="Arial" w:cs="Arial" w:eastAsia="Arial"/>
+          <w:rFonts w:ascii="Arial" w:eastAsia="Arial" w:hAnsi="Arial" w:cs="Arial"/>
           <w:sz w:val="18"/>
           <w:szCs w:val="18"/>
           <w:highlight w:val="lightGray"/>
@@ -151,7 +151,7 @@
       </w:r>
       <w:r>
         <w:rPr>
-          <w:rFonts w:ascii="Arial" w:hAnsi="Arial" w:cs="Arial" w:eastAsia="Arial"/>
+          <w:rFonts w:ascii="Arial" w:eastAsia="Arial" w:hAnsi="Arial" w:cs="Arial"/>
           <w:sz w:val="18"/>
           <w:szCs w:val="18"/>
           <w:highlight w:val="lightGray"/>
@@ -161,7 +161,7 @@
       </w:r>
       <w:r>
         <w:rPr>
-          <w:rFonts w:ascii="Arial" w:hAnsi="Arial" w:cs="Arial" w:eastAsia="Arial"/>
+          <w:rFonts w:ascii="Arial" w:eastAsia="Arial" w:hAnsi="Arial" w:cs="Arial"/>
           <w:sz w:val="18"/>
           <w:szCs w:val="18"/>
           <w:highlight w:val="lightGray"/>
@@ -170,7 +170,7 @@
       </w:r>
       <w:r>
         <w:rPr>
-          <w:rFonts w:ascii="Arial" w:hAnsi="Arial" w:cs="Arial" w:eastAsia="Arial"/>
+          <w:rFonts w:ascii="Arial" w:eastAsia="Arial" w:hAnsi="Arial" w:cs="Arial"/>
           <w:sz w:val="18"/>
           <w:szCs w:val="18"/>
           <w:highlight w:val="lightGray"/>
@@ -179,7 +179,7 @@
       </w:r>
       <w:r>
         <w:rPr>
-          <w:rFonts w:ascii="Arial" w:hAnsi="Arial" w:cs="Arial" w:eastAsia="Arial"/>
+          <w:rFonts w:ascii="Arial" w:eastAsia="Arial" w:hAnsi="Arial" w:cs="Arial"/>
           <w:b/>
           <w:bCs/>
           <w:sz w:val="18"/>
@@ -190,12 +190,30 @@
       </w:r>
       <w:r>
         <w:rPr>
-          <w:rFonts w:ascii="Arial" w:hAnsi="Arial" w:cs="Arial" w:eastAsia="Arial"/>
-          <w:sz w:val="18"/>
-          <w:szCs w:val="18"/>
-          <w:highlight w:val="lightGray"/>
-        </w:rPr>
-        <w:t>[9/10/2024]</w:t>
+          <w:rFonts w:ascii="Arial" w:eastAsia="Arial" w:hAnsi="Arial" w:cs="Arial"/>
+          <w:sz w:val="18"/>
+          <w:szCs w:val="18"/>
+          <w:highlight w:val="lightGray"/>
+        </w:rPr>
+        <w:t>[</w:t>
+      </w:r>
+      <w:r>
+        <w:rPr>
+          <w:rFonts w:ascii="Arial" w:eastAsia="Arial" w:hAnsi="Arial" w:cs="Arial"/>
+          <w:sz w:val="18"/>
+          <w:szCs w:val="18"/>
+          <w:highlight w:val="lightGray"/>
+        </w:rPr>
+        <w:t>12/5/2025</w:t>
+      </w:r>
+      <w:r>
+        <w:rPr>
+          <w:rFonts w:ascii="Arial" w:eastAsia="Arial" w:hAnsi="Arial" w:cs="Arial"/>
+          <w:sz w:val="18"/>
+          <w:szCs w:val="18"/>
+          <w:highlight w:val="lightGray"/>
+        </w:rPr>
+        <w:t>]</w:t>
       </w:r>
     </w:p>
     <w:p>
@@ -702,7 +720,7 @@
       </w:pPr>
       <w:r>
         <w:rPr>
-          <w:rFonts w:ascii="Arial" w:hAnsi="Arial" w:cs="Arial" w:eastAsia="Arial"/>
+          <w:rFonts w:ascii="Arial" w:eastAsia="Arial" w:hAnsi="Arial" w:cs="Arial"/>
           <w:b/>
           <w:bCs/>
           <w:sz w:val="18"/>
@@ -713,7 +731,7 @@
       </w:r>
       <w:r>
         <w:rPr>
-          <w:rFonts w:ascii="Arial" w:hAnsi="Arial" w:cs="Arial" w:eastAsia="Arial"/>
+          <w:rFonts w:ascii="Arial" w:eastAsia="Arial" w:hAnsi="Arial" w:cs="Arial"/>
           <w:sz w:val="18"/>
           <w:szCs w:val="18"/>
           <w:highlight w:val="lightGray"/>
@@ -723,7 +741,7 @@
       <w:proofErr w:type="spellStart"/>
       <w:r>
         <w:rPr>
-          <w:rFonts w:ascii="Arial" w:hAnsi="Arial" w:cs="Arial" w:eastAsia="Arial"/>
+          <w:rFonts w:ascii="Arial" w:eastAsia="Arial" w:hAnsi="Arial" w:cs="Arial"/>
           <w:sz w:val="18"/>
           <w:szCs w:val="18"/>
           <w:highlight w:val="lightGray"/>
@@ -733,7 +751,7 @@
       <w:proofErr w:type="spellEnd"/>
       <w:r>
         <w:rPr>
-          <w:rFonts w:ascii="Arial" w:hAnsi="Arial" w:cs="Arial" w:eastAsia="Arial"/>
+          <w:rFonts w:ascii="Arial" w:eastAsia="Arial" w:hAnsi="Arial" w:cs="Arial"/>
           <w:sz w:val="18"/>
           <w:szCs w:val="18"/>
           <w:highlight w:val="lightGray"/>
@@ -742,7 +760,7 @@
       </w:r>
       <w:r>
         <w:rPr>
-          <w:rFonts w:ascii="Arial" w:hAnsi="Arial" w:cs="Arial" w:eastAsia="Arial"/>
+          <w:rFonts w:ascii="Arial" w:eastAsia="Arial" w:hAnsi="Arial" w:cs="Arial"/>
           <w:b/>
           <w:bCs/>
           <w:sz w:val="18"/>
@@ -753,7 +771,7 @@
       </w:r>
       <w:r>
         <w:rPr>
-          <w:rFonts w:ascii="Arial" w:hAnsi="Arial" w:cs="Arial" w:eastAsia="Arial"/>
+          <w:rFonts w:ascii="Arial" w:eastAsia="Arial" w:hAnsi="Arial" w:cs="Arial"/>
           <w:sz w:val="18"/>
           <w:szCs w:val="18"/>
           <w:highlight w:val="lightGray"/>
@@ -762,7 +780,7 @@
       </w:r>
       <w:r>
         <w:rPr>
-          <w:rFonts w:ascii="Arial" w:hAnsi="Arial" w:cs="Arial" w:eastAsia="Arial"/>
+          <w:rFonts w:ascii="Arial" w:eastAsia="Arial" w:hAnsi="Arial" w:cs="Arial"/>
           <w:sz w:val="18"/>
           <w:szCs w:val="18"/>
           <w:highlight w:val="lightGray"/>
@@ -772,7 +790,7 @@
       </w:r>
       <w:r>
         <w:rPr>
-          <w:rFonts w:ascii="Arial" w:hAnsi="Arial" w:cs="Arial" w:eastAsia="Arial"/>
+          <w:rFonts w:ascii="Arial" w:eastAsia="Arial" w:hAnsi="Arial" w:cs="Arial"/>
           <w:sz w:val="18"/>
           <w:szCs w:val="18"/>
           <w:highlight w:val="lightGray"/>
@@ -781,7 +799,7 @@
       </w:r>
       <w:r>
         <w:rPr>
-          <w:rFonts w:ascii="Arial" w:hAnsi="Arial" w:cs="Arial" w:eastAsia="Arial"/>
+          <w:rFonts w:ascii="Arial" w:eastAsia="Arial" w:hAnsi="Arial" w:cs="Arial"/>
           <w:b/>
           <w:bCs/>
           <w:sz w:val="18"/>
@@ -792,7 +810,7 @@
       </w:r>
       <w:r>
         <w:rPr>
-          <w:rFonts w:ascii="Arial" w:hAnsi="Arial" w:cs="Arial" w:eastAsia="Arial"/>
+          <w:rFonts w:ascii="Arial" w:eastAsia="Arial" w:hAnsi="Arial" w:cs="Arial"/>
           <w:sz w:val="18"/>
           <w:szCs w:val="18"/>
           <w:highlight w:val="lightGray"/>
@@ -1334,7 +1352,7 @@
       </w:pPr>
       <w:r>
         <w:rPr>
-          <w:rFonts w:ascii="Arial" w:hAnsi="Arial" w:cs="Arial" w:eastAsia="Arial"/>
+          <w:rFonts w:ascii="Arial" w:eastAsia="Arial" w:hAnsi="Arial" w:cs="Arial"/>
           <w:b/>
           <w:bCs/>
           <w:sz w:val="18"/>
@@ -1345,7 +1363,7 @@
       </w:r>
       <w:r>
         <w:rPr>
-          <w:rFonts w:ascii="Arial" w:hAnsi="Arial" w:cs="Arial" w:eastAsia="Arial"/>
+          <w:rFonts w:ascii="Arial" w:eastAsia="Arial" w:hAnsi="Arial" w:cs="Arial"/>
           <w:sz w:val="18"/>
           <w:szCs w:val="18"/>
           <w:highlight w:val="lightGray"/>
@@ -1355,7 +1373,7 @@
       <w:proofErr w:type="spellStart"/>
       <w:r>
         <w:rPr>
-          <w:rFonts w:ascii="Arial" w:hAnsi="Arial" w:cs="Arial" w:eastAsia="Arial"/>
+          <w:rFonts w:ascii="Arial" w:eastAsia="Arial" w:hAnsi="Arial" w:cs="Arial"/>
           <w:sz w:val="18"/>
           <w:szCs w:val="18"/>
           <w:highlight w:val="lightGray"/>
@@ -1365,7 +1383,7 @@
       <w:proofErr w:type="spellEnd"/>
       <w:r>
         <w:rPr>
-          <w:rFonts w:ascii="Arial" w:hAnsi="Arial" w:cs="Arial" w:eastAsia="Arial"/>
+          <w:rFonts w:ascii="Arial" w:eastAsia="Arial" w:hAnsi="Arial" w:cs="Arial"/>
           <w:sz w:val="18"/>
           <w:szCs w:val="18"/>
           <w:highlight w:val="lightGray"/>
@@ -1374,7 +1392,7 @@
       </w:r>
       <w:r>
         <w:rPr>
-          <w:rFonts w:ascii="Arial" w:hAnsi="Arial" w:cs="Arial" w:eastAsia="Arial"/>
+          <w:rFonts w:ascii="Arial" w:eastAsia="Arial" w:hAnsi="Arial" w:cs="Arial"/>
           <w:b/>
           <w:bCs/>
           <w:sz w:val="18"/>
@@ -1385,7 +1403,7 @@
       </w:r>
       <w:r>
         <w:rPr>
-          <w:rFonts w:ascii="Arial" w:hAnsi="Arial" w:cs="Arial" w:eastAsia="Arial"/>
+          <w:rFonts w:ascii="Arial" w:eastAsia="Arial" w:hAnsi="Arial" w:cs="Arial"/>
           <w:sz w:val="18"/>
           <w:szCs w:val="18"/>
           <w:highlight w:val="lightGray"/>
@@ -1394,7 +1412,7 @@
       </w:r>
       <w:r>
         <w:rPr>
-          <w:rFonts w:ascii="Arial" w:hAnsi="Arial" w:cs="Arial" w:eastAsia="Arial"/>
+          <w:rFonts w:ascii="Arial" w:eastAsia="Arial" w:hAnsi="Arial" w:cs="Arial"/>
           <w:sz w:val="18"/>
           <w:szCs w:val="18"/>
           <w:highlight w:val="lightGray"/>
@@ -1403,7 +1421,7 @@
       </w:r>
       <w:r>
         <w:rPr>
-          <w:rFonts w:ascii="Arial" w:hAnsi="Arial" w:cs="Arial" w:eastAsia="Arial"/>
+          <w:rFonts w:ascii="Arial" w:eastAsia="Arial" w:hAnsi="Arial" w:cs="Arial"/>
           <w:sz w:val="18"/>
           <w:szCs w:val="18"/>
           <w:highlight w:val="lightGray"/>
@@ -1413,7 +1431,7 @@
       </w:r>
       <w:r>
         <w:rPr>
-          <w:rFonts w:ascii="Arial" w:hAnsi="Arial" w:cs="Arial" w:eastAsia="Arial"/>
+          <w:rFonts w:ascii="Arial" w:eastAsia="Arial" w:hAnsi="Arial" w:cs="Arial"/>
           <w:sz w:val="18"/>
           <w:szCs w:val="18"/>
           <w:highlight w:val="lightGray"/>
@@ -1422,7 +1440,7 @@
       </w:r>
       <w:r>
         <w:rPr>
-          <w:rFonts w:ascii="Arial" w:hAnsi="Arial" w:cs="Arial" w:eastAsia="Arial"/>
+          <w:rFonts w:ascii="Arial" w:eastAsia="Arial" w:hAnsi="Arial" w:cs="Arial"/>
           <w:sz w:val="18"/>
           <w:szCs w:val="18"/>
           <w:highlight w:val="lightGray"/>
@@ -1431,7 +1449,7 @@
       </w:r>
       <w:r>
         <w:rPr>
-          <w:rFonts w:ascii="Arial" w:hAnsi="Arial" w:cs="Arial" w:eastAsia="Arial"/>
+          <w:rFonts w:ascii="Arial" w:eastAsia="Arial" w:hAnsi="Arial" w:cs="Arial"/>
           <w:b/>
           <w:bCs/>
           <w:sz w:val="18"/>
@@ -1442,7 +1460,7 @@
       </w:r>
       <w:r>
         <w:rPr>
-          <w:rFonts w:ascii="Arial" w:hAnsi="Arial" w:cs="Arial" w:eastAsia="Arial"/>
+          <w:rFonts w:ascii="Arial" w:eastAsia="Arial" w:hAnsi="Arial" w:cs="Arial"/>
           <w:sz w:val="18"/>
           <w:szCs w:val="18"/>
           <w:highlight w:val="lightGray"/>
@@ -2133,7 +2151,7 @@
       </w:pPr>
       <w:r>
         <w:rPr>
-          <w:rFonts w:ascii="Arial" w:hAnsi="Arial" w:cs="Arial" w:eastAsia="Arial"/>
+          <w:rFonts w:ascii="Arial" w:eastAsia="Arial" w:hAnsi="Arial" w:cs="Arial"/>
           <w:b/>
           <w:bCs/>
           <w:sz w:val="18"/>
@@ -2144,7 +2162,7 @@
       </w:r>
       <w:r>
         <w:rPr>
-          <w:rFonts w:ascii="Arial" w:hAnsi="Arial" w:cs="Arial" w:eastAsia="Arial"/>
+          <w:rFonts w:ascii="Arial" w:eastAsia="Arial" w:hAnsi="Arial" w:cs="Arial"/>
           <w:sz w:val="18"/>
           <w:szCs w:val="18"/>
           <w:highlight w:val="lightGray"/>
@@ -2154,7 +2172,7 @@
       <w:proofErr w:type="spellStart"/>
       <w:r>
         <w:rPr>
-          <w:rFonts w:ascii="Arial" w:hAnsi="Arial" w:cs="Arial" w:eastAsia="Arial"/>
+          <w:rFonts w:ascii="Arial" w:eastAsia="Arial" w:hAnsi="Arial" w:cs="Arial"/>
           <w:sz w:val="18"/>
           <w:szCs w:val="18"/>
           <w:highlight w:val="lightGray"/>
@@ -2164,7 +2182,7 @@
       <w:proofErr w:type="spellEnd"/>
       <w:r>
         <w:rPr>
-          <w:rFonts w:ascii="Arial" w:hAnsi="Arial" w:cs="Arial" w:eastAsia="Arial"/>
+          <w:rFonts w:ascii="Arial" w:eastAsia="Arial" w:hAnsi="Arial" w:cs="Arial"/>
           <w:sz w:val="18"/>
           <w:szCs w:val="18"/>
           <w:highlight w:val="lightGray"/>
@@ -2173,7 +2191,7 @@
       </w:r>
       <w:r>
         <w:rPr>
-          <w:rFonts w:ascii="Arial" w:hAnsi="Arial" w:cs="Arial" w:eastAsia="Arial"/>
+          <w:rFonts w:ascii="Arial" w:eastAsia="Arial" w:hAnsi="Arial" w:cs="Arial"/>
           <w:b/>
           <w:bCs/>
           <w:sz w:val="18"/>
@@ -2184,7 +2202,7 @@
       </w:r>
       <w:r>
         <w:rPr>
-          <w:rFonts w:ascii="Arial" w:hAnsi="Arial" w:cs="Arial" w:eastAsia="Arial"/>
+          <w:rFonts w:ascii="Arial" w:eastAsia="Arial" w:hAnsi="Arial" w:cs="Arial"/>
           <w:sz w:val="18"/>
           <w:szCs w:val="18"/>
           <w:highlight w:val="lightGray"/>
@@ -2193,7 +2211,7 @@
       </w:r>
       <w:r>
         <w:rPr>
-          <w:rFonts w:ascii="Arial" w:hAnsi="Arial" w:cs="Arial" w:eastAsia="Arial"/>
+          <w:rFonts w:ascii="Arial" w:eastAsia="Arial" w:hAnsi="Arial" w:cs="Arial"/>
           <w:sz w:val="18"/>
           <w:szCs w:val="18"/>
           <w:highlight w:val="lightGray"/>
@@ -2202,7 +2220,7 @@
       </w:r>
       <w:r>
         <w:rPr>
-          <w:rFonts w:ascii="Arial" w:hAnsi="Arial" w:cs="Arial" w:eastAsia="Arial"/>
+          <w:rFonts w:ascii="Arial" w:eastAsia="Arial" w:hAnsi="Arial" w:cs="Arial"/>
           <w:sz w:val="18"/>
           <w:szCs w:val="18"/>
           <w:highlight w:val="lightGray"/>
@@ -2212,7 +2230,7 @@
       </w:r>
       <w:r>
         <w:rPr>
-          <w:rFonts w:ascii="Arial" w:hAnsi="Arial" w:cs="Arial" w:eastAsia="Arial"/>
+          <w:rFonts w:ascii="Arial" w:eastAsia="Arial" w:hAnsi="Arial" w:cs="Arial"/>
           <w:sz w:val="18"/>
           <w:szCs w:val="18"/>
           <w:highlight w:val="lightGray"/>
@@ -2221,7 +2239,7 @@
       </w:r>
       <w:r>
         <w:rPr>
-          <w:rFonts w:ascii="Arial" w:hAnsi="Arial" w:cs="Arial" w:eastAsia="Arial"/>
+          <w:rFonts w:ascii="Arial" w:eastAsia="Arial" w:hAnsi="Arial" w:cs="Arial"/>
           <w:sz w:val="18"/>
           <w:szCs w:val="18"/>
           <w:highlight w:val="lightGray"/>
@@ -2231,7 +2249,7 @@
       </w:r>
       <w:r>
         <w:rPr>
-          <w:rFonts w:ascii="Arial" w:hAnsi="Arial" w:cs="Arial" w:eastAsia="Arial"/>
+          <w:rFonts w:ascii="Arial" w:eastAsia="Arial" w:hAnsi="Arial" w:cs="Arial"/>
           <w:sz w:val="18"/>
           <w:szCs w:val="18"/>
           <w:highlight w:val="lightGray"/>
@@ -2240,7 +2258,7 @@
       </w:r>
       <w:r>
         <w:rPr>
-          <w:rFonts w:ascii="Arial" w:hAnsi="Arial" w:cs="Arial" w:eastAsia="Arial"/>
+          <w:rFonts w:ascii="Arial" w:eastAsia="Arial" w:hAnsi="Arial" w:cs="Arial"/>
           <w:sz w:val="18"/>
           <w:szCs w:val="18"/>
           <w:highlight w:val="lightGray"/>
@@ -2249,7 +2267,7 @@
       </w:r>
       <w:r>
         <w:rPr>
-          <w:rFonts w:ascii="Arial" w:hAnsi="Arial" w:cs="Arial" w:eastAsia="Arial"/>
+          <w:rFonts w:ascii="Arial" w:eastAsia="Arial" w:hAnsi="Arial" w:cs="Arial"/>
           <w:b/>
           <w:bCs/>
           <w:sz w:val="18"/>
@@ -2260,7 +2278,7 @@
       </w:r>
       <w:r>
         <w:rPr>
-          <w:rFonts w:ascii="Arial" w:hAnsi="Arial" w:cs="Arial" w:eastAsia="Arial"/>
+          <w:rFonts w:ascii="Arial" w:eastAsia="Arial" w:hAnsi="Arial" w:cs="Arial"/>
           <w:sz w:val="18"/>
           <w:szCs w:val="18"/>
           <w:highlight w:val="lightGray"/>
@@ -3654,6 +3672,7 @@
   <w:style w:type="character" w:default="1" w:styleId="DefaultParagraphFont">
     <w:name w:val="Default Paragraph Font"/>
     <w:uiPriority w:val="1"/>
+    <w:semiHidden/>
     <w:unhideWhenUsed/>
   </w:style>
   <w:style w:type="table" w:default="1" w:styleId="TableNormal">
